--- a/Outputs/Table/overall_gam_mpd_201223.docx
+++ b/Outputs/Table/overall_gam_mpd_201223.docx
@@ -508,7 +508,7 @@
                 <w:sz w:val="22"/>
                 <w:szCs w:val="22"/>
               </w:rPr>
-              <w:t>7.966</w:t>
+              <w:t>7.972</w:t>
             </w:r>
           </w:p>
         </w:tc>
@@ -1116,7 +1116,7 @@
                 <w:sz w:val="22"/>
                 <w:szCs w:val="22"/>
               </w:rPr>
-              <w:t>9.055</w:t>
+              <w:t>9.008</w:t>
             </w:r>
           </w:p>
         </w:tc>
@@ -1157,7 +1157,7 @@
                 <w:sz w:val="22"/>
                 <w:szCs w:val="22"/>
               </w:rPr>
-              <w:t>0.0026</w:t>
+              <w:t>0.0027</w:t>
             </w:r>
           </w:p>
         </w:tc>
@@ -1314,7 +1314,7 @@
                 <w:sz w:val="22"/>
                 <w:szCs w:val="22"/>
               </w:rPr>
-              <w:t>3.385</w:t>
+              <w:t>3.622</w:t>
             </w:r>
           </w:p>
         </w:tc>
@@ -1355,7 +1355,7 @@
                 <w:sz w:val="22"/>
                 <w:szCs w:val="22"/>
               </w:rPr>
-              <w:t>4.078</w:t>
+              <w:t>4.360</w:t>
             </w:r>
           </w:p>
         </w:tc>
@@ -1396,7 +1396,7 @@
                 <w:sz w:val="22"/>
                 <w:szCs w:val="22"/>
               </w:rPr>
-              <w:t>3.706</w:t>
+              <w:t>5.972</w:t>
             </w:r>
           </w:p>
         </w:tc>
@@ -1437,7 +1437,7 @@
                 <w:sz w:val="22"/>
                 <w:szCs w:val="22"/>
               </w:rPr>
-              <w:t>0.0049</w:t>
+              <w:t>0.0001</w:t>
             </w:r>
           </w:p>
         </w:tc>
@@ -1477,7 +1477,7 @@
                 <w:sz w:val="22"/>
                 <w:szCs w:val="22"/>
               </w:rPr>
-              <w:t xml:space="preserve"> **</w:t>
+              <w:t>***</w:t>
             </w:r>
           </w:p>
         </w:tc>
@@ -1614,7 +1614,7 @@
                 <w:sz w:val="22"/>
                 <w:szCs w:val="22"/>
               </w:rPr>
-              <w:t>4.317</w:t>
+              <w:t>4.070</w:t>
             </w:r>
           </w:p>
         </w:tc>
@@ -1696,7 +1696,7 @@
                 <w:sz w:val="22"/>
                 <w:szCs w:val="22"/>
               </w:rPr>
-              <w:t>155.025</w:t>
+              <w:t>209.138</w:t>
             </w:r>
           </w:p>
         </w:tc>
@@ -1863,17 +1863,7 @@
                 <w:sz w:val="22"/>
                 <w:szCs w:val="22"/>
               </w:rPr>
-              <w:t>):</w:t>
-            </w:r>
-            <w:proofErr w:type="spellStart"/>
-            <w:r>
-              <w:rPr>
-                <w:rFonts w:ascii="Arial" w:eastAsia="Arial" w:hAnsi="Arial" w:cs="Arial"/>
-                <w:color w:val="000000"/>
-                <w:sz w:val="22"/>
-                <w:szCs w:val="22"/>
-              </w:rPr>
-              <w:t>dataset</w:t>
+              <w:t>):dataset</w:t>
             </w:r>
             <w:proofErr w:type="gramEnd"/>
             <w:r>
@@ -1883,9 +1873,8 @@
                 <w:sz w:val="22"/>
                 <w:szCs w:val="22"/>
               </w:rPr>
-              <w:t>_idPVT_Dalianhai_Lake</w:t>
-            </w:r>
-            <w:proofErr w:type="spellEnd"/>
+              <w:t>_idPVT_Daihai_Lake_2004</w:t>
+            </w:r>
           </w:p>
         </w:tc>
         <w:tc>
@@ -1925,7 +1914,7 @@
                 <w:sz w:val="22"/>
                 <w:szCs w:val="22"/>
               </w:rPr>
-              <w:t>6.616</w:t>
+              <w:t>4.639</w:t>
             </w:r>
           </w:p>
         </w:tc>
@@ -2007,7 +1996,7 @@
                 <w:sz w:val="22"/>
                 <w:szCs w:val="22"/>
               </w:rPr>
-              <w:t>39.963</w:t>
+              <w:t>5.691</w:t>
             </w:r>
           </w:p>
         </w:tc>
@@ -2048,7 +2037,7 @@
                 <w:sz w:val="22"/>
                 <w:szCs w:val="22"/>
               </w:rPr>
-              <w:t>0.0623</w:t>
+              <w:t>0.1529</w:t>
             </w:r>
           </w:p>
         </w:tc>
@@ -2088,7 +2077,7 @@
                 <w:sz w:val="22"/>
                 <w:szCs w:val="22"/>
               </w:rPr>
-              <w:t xml:space="preserve">  .</w:t>
+              <w:t xml:space="preserve">   </w:t>
             </w:r>
           </w:p>
         </w:tc>
@@ -2194,7 +2183,7 @@
                 <w:sz w:val="22"/>
                 <w:szCs w:val="22"/>
               </w:rPr>
-              <w:t>_idPVT_Qidong</w:t>
+              <w:t>_idPVT_Dalianhai_Lake</w:t>
             </w:r>
             <w:proofErr w:type="spellEnd"/>
           </w:p>
@@ -2236,7 +2225,7 @@
                 <w:sz w:val="22"/>
                 <w:szCs w:val="22"/>
               </w:rPr>
-              <w:t>0.000</w:t>
+              <w:t>6.614</w:t>
             </w:r>
           </w:p>
         </w:tc>
@@ -2318,7 +2307,7 @@
                 <w:sz w:val="22"/>
                 <w:szCs w:val="22"/>
               </w:rPr>
-              <w:t>0.000</w:t>
+              <w:t>29.991</w:t>
             </w:r>
           </w:p>
         </w:tc>
@@ -2359,7 +2348,7 @@
                 <w:sz w:val="22"/>
                 <w:szCs w:val="22"/>
               </w:rPr>
-              <w:t>0.8026</w:t>
+              <w:t>0.0565</w:t>
             </w:r>
           </w:p>
         </w:tc>
@@ -2399,7 +2388,7 @@
                 <w:sz w:val="22"/>
                 <w:szCs w:val="22"/>
               </w:rPr>
-              <w:t xml:space="preserve">   </w:t>
+              <w:t xml:space="preserve">  .</w:t>
             </w:r>
           </w:p>
         </w:tc>
@@ -2505,7 +2494,7 @@
                 <w:sz w:val="22"/>
                 <w:szCs w:val="22"/>
               </w:rPr>
-              <w:t>_idPVT_Ulan_Ul_Lake</w:t>
+              <w:t>_idPVT_Dongi_Cona</w:t>
             </w:r>
             <w:proofErr w:type="spellEnd"/>
           </w:p>
@@ -2670,7 +2659,7 @@
                 <w:sz w:val="22"/>
                 <w:szCs w:val="22"/>
               </w:rPr>
-              <w:t>0.7097</w:t>
+              <w:t>1.0000</w:t>
             </w:r>
           </w:p>
         </w:tc>
@@ -2796,7 +2785,17 @@
                 <w:sz w:val="22"/>
                 <w:szCs w:val="22"/>
               </w:rPr>
-              <w:t>):dataset</w:t>
+              <w:t>):</w:t>
+            </w:r>
+            <w:proofErr w:type="spellStart"/>
+            <w:r>
+              <w:rPr>
+                <w:rFonts w:ascii="Arial" w:eastAsia="Arial" w:hAnsi="Arial" w:cs="Arial"/>
+                <w:color w:val="000000"/>
+                <w:sz w:val="22"/>
+                <w:szCs w:val="22"/>
+              </w:rPr>
+              <w:t>dataset</w:t>
             </w:r>
             <w:proofErr w:type="gramEnd"/>
             <w:r>
@@ -2806,8 +2805,9 @@
                 <w:sz w:val="22"/>
                 <w:szCs w:val="22"/>
               </w:rPr>
-              <w:t>_idPANGAEA.834960</w:t>
-            </w:r>
+              <w:t>_idPVT_Gonghai_Lake</w:t>
+            </w:r>
+            <w:proofErr w:type="spellEnd"/>
           </w:p>
         </w:tc>
         <w:tc>
@@ -2847,7 +2847,7 @@
                 <w:sz w:val="22"/>
                 <w:szCs w:val="22"/>
               </w:rPr>
-              <w:t>3.065</w:t>
+              <w:t>7.558</w:t>
             </w:r>
           </w:p>
         </w:tc>
@@ -2929,7 +2929,7 @@
                 <w:sz w:val="22"/>
                 <w:szCs w:val="22"/>
               </w:rPr>
-              <w:t>93.627</w:t>
+              <w:t>878.190</w:t>
             </w:r>
           </w:p>
         </w:tc>
@@ -2970,7 +2970,7 @@
                 <w:sz w:val="22"/>
                 <w:szCs w:val="22"/>
               </w:rPr>
-              <w:t>0.0003</w:t>
+              <w:t>0.0000</w:t>
             </w:r>
           </w:p>
         </w:tc>
@@ -3096,17 +3096,7 @@
                 <w:sz w:val="22"/>
                 <w:szCs w:val="22"/>
               </w:rPr>
-              <w:t>):</w:t>
-            </w:r>
-            <w:proofErr w:type="spellStart"/>
-            <w:r>
-              <w:rPr>
-                <w:rFonts w:ascii="Arial" w:eastAsia="Arial" w:hAnsi="Arial" w:cs="Arial"/>
-                <w:color w:val="000000"/>
-                <w:sz w:val="22"/>
-                <w:szCs w:val="22"/>
-              </w:rPr>
-              <w:t>dataset</w:t>
+              <w:t>):dataset</w:t>
             </w:r>
             <w:proofErr w:type="gramEnd"/>
             <w:r>
@@ -3116,9 +3106,8 @@
                 <w:sz w:val="22"/>
                 <w:szCs w:val="22"/>
               </w:rPr>
-              <w:t>_idPVT_Barkol_Lake</w:t>
-            </w:r>
-            <w:proofErr w:type="spellEnd"/>
+              <w:t>_idPVT_Hoton_Nur_2</w:t>
+            </w:r>
           </w:p>
         </w:tc>
         <w:tc>
@@ -3158,7 +3147,7 @@
                 <w:sz w:val="22"/>
                 <w:szCs w:val="22"/>
               </w:rPr>
-              <w:t>7.274</w:t>
+              <w:t>6.009</w:t>
             </w:r>
           </w:p>
         </w:tc>
@@ -3240,7 +3229,7 @@
                 <w:sz w:val="22"/>
                 <w:szCs w:val="22"/>
               </w:rPr>
-              <w:t>434.092</w:t>
+              <w:t>354.332</w:t>
             </w:r>
           </w:p>
         </w:tc>
@@ -3407,17 +3396,7 @@
                 <w:sz w:val="22"/>
                 <w:szCs w:val="22"/>
               </w:rPr>
-              <w:t>):</w:t>
-            </w:r>
-            <w:proofErr w:type="spellStart"/>
-            <w:r>
-              <w:rPr>
-                <w:rFonts w:ascii="Arial" w:eastAsia="Arial" w:hAnsi="Arial" w:cs="Arial"/>
-                <w:color w:val="000000"/>
-                <w:sz w:val="22"/>
-                <w:szCs w:val="22"/>
-              </w:rPr>
-              <w:t>dataset</w:t>
+              <w:t>):dataset</w:t>
             </w:r>
             <w:proofErr w:type="gramEnd"/>
             <w:r>
@@ -3427,9 +3406,8 @@
                 <w:sz w:val="22"/>
                 <w:szCs w:val="22"/>
               </w:rPr>
-              <w:t>_idPVT_Dali_Nur_Liuzhouwan_Lake</w:t>
-            </w:r>
-            <w:proofErr w:type="spellEnd"/>
+              <w:t>_idPVT_Manas_Lake_LM1</w:t>
+            </w:r>
           </w:p>
         </w:tc>
         <w:tc>
@@ -3469,7 +3447,7 @@
                 <w:sz w:val="22"/>
                 <w:szCs w:val="22"/>
               </w:rPr>
-              <w:t>0.001</w:t>
+              <w:t>0.000</w:t>
             </w:r>
           </w:p>
         </w:tc>
@@ -3592,7 +3570,7 @@
                 <w:sz w:val="22"/>
                 <w:szCs w:val="22"/>
               </w:rPr>
-              <w:t>0.4206</w:t>
+              <w:t>0.8084</w:t>
             </w:r>
           </w:p>
         </w:tc>
@@ -3738,7 +3716,7 @@
                 <w:sz w:val="22"/>
                 <w:szCs w:val="22"/>
               </w:rPr>
-              <w:t>_idPVT_Ganhai_Lake</w:t>
+              <w:t>_idPVT_Qidong</w:t>
             </w:r>
             <w:proofErr w:type="spellEnd"/>
           </w:p>
@@ -3780,7 +3758,7 @@
                 <w:sz w:val="22"/>
                 <w:szCs w:val="22"/>
               </w:rPr>
-              <w:t>5.678</w:t>
+              <w:t>0.000</w:t>
             </w:r>
           </w:p>
         </w:tc>
@@ -3862,7 +3840,7 @@
                 <w:sz w:val="22"/>
                 <w:szCs w:val="22"/>
               </w:rPr>
-              <w:t>70.815</w:t>
+              <w:t>0.000</w:t>
             </w:r>
           </w:p>
         </w:tc>
@@ -3903,7 +3881,7 @@
                 <w:sz w:val="22"/>
                 <w:szCs w:val="22"/>
               </w:rPr>
-              <w:t>0.0093</w:t>
+              <w:t>0.7049</w:t>
             </w:r>
           </w:p>
         </w:tc>
@@ -3943,7 +3921,7 @@
                 <w:sz w:val="22"/>
                 <w:szCs w:val="22"/>
               </w:rPr>
-              <w:t xml:space="preserve"> **</w:t>
+              <w:t xml:space="preserve">   </w:t>
             </w:r>
           </w:p>
         </w:tc>
@@ -4039,7 +4017,7 @@
                 <w:sz w:val="22"/>
                 <w:szCs w:val="22"/>
               </w:rPr>
-              <w:t>_idPVT_Hulun_Lake_HL06</w:t>
+              <w:t>_idPVT_Qinghai_Lake_QH2000</w:t>
             </w:r>
           </w:p>
         </w:tc>
@@ -4080,7 +4058,7 @@
                 <w:sz w:val="22"/>
                 <w:szCs w:val="22"/>
               </w:rPr>
-              <w:t>4.191</w:t>
+              <w:t>1.067</w:t>
             </w:r>
           </w:p>
         </w:tc>
@@ -4162,7 +4140,7 @@
                 <w:sz w:val="22"/>
                 <w:szCs w:val="22"/>
               </w:rPr>
-              <w:t>9.941</w:t>
+              <w:t>4.068</w:t>
             </w:r>
           </w:p>
         </w:tc>
@@ -4203,7 +4181,7 @@
                 <w:sz w:val="22"/>
                 <w:szCs w:val="22"/>
               </w:rPr>
-              <w:t>0.0047</w:t>
+              <w:t>0.0607</w:t>
             </w:r>
           </w:p>
         </w:tc>
@@ -4243,7 +4221,7 @@
                 <w:sz w:val="22"/>
                 <w:szCs w:val="22"/>
               </w:rPr>
-              <w:t xml:space="preserve"> **</w:t>
+              <w:t xml:space="preserve">  .</w:t>
             </w:r>
           </w:p>
         </w:tc>
@@ -4329,17 +4307,7 @@
                 <w:sz w:val="22"/>
                 <w:szCs w:val="22"/>
               </w:rPr>
-              <w:t>):</w:t>
-            </w:r>
-            <w:proofErr w:type="spellStart"/>
-            <w:r>
-              <w:rPr>
-                <w:rFonts w:ascii="Arial" w:eastAsia="Arial" w:hAnsi="Arial" w:cs="Arial"/>
-                <w:color w:val="000000"/>
-                <w:sz w:val="22"/>
-                <w:szCs w:val="22"/>
-              </w:rPr>
-              <w:t>dataset</w:t>
+              <w:t>):dataset</w:t>
             </w:r>
             <w:proofErr w:type="gramEnd"/>
             <w:r>
@@ -4349,9 +4317,8 @@
                 <w:sz w:val="22"/>
                 <w:szCs w:val="22"/>
               </w:rPr>
-              <w:t>_idPVT_Kuhai_Lake</w:t>
-            </w:r>
-            <w:proofErr w:type="spellEnd"/>
+              <w:t>_idPVT_Selin_Co_CK8803</w:t>
+            </w:r>
           </w:p>
         </w:tc>
         <w:tc>
@@ -4391,7 +4358,7 @@
                 <w:sz w:val="22"/>
                 <w:szCs w:val="22"/>
               </w:rPr>
-              <w:t>0.000</w:t>
+              <w:t>5.188</w:t>
             </w:r>
           </w:p>
         </w:tc>
@@ -4473,7 +4440,7 @@
                 <w:sz w:val="22"/>
                 <w:szCs w:val="22"/>
               </w:rPr>
-              <w:t>0.000</w:t>
+              <w:t>6.027</w:t>
             </w:r>
           </w:p>
         </w:tc>
@@ -4514,7 +4481,7 @@
                 <w:sz w:val="22"/>
                 <w:szCs w:val="22"/>
               </w:rPr>
-              <w:t>0.8266</w:t>
+              <w:t>0.0004</w:t>
             </w:r>
           </w:p>
         </w:tc>
@@ -4554,7 +4521,7 @@
                 <w:sz w:val="22"/>
                 <w:szCs w:val="22"/>
               </w:rPr>
-              <w:t xml:space="preserve">   </w:t>
+              <w:t>***</w:t>
             </w:r>
           </w:p>
         </w:tc>
@@ -4660,7 +4627,7 @@
                 <w:sz w:val="22"/>
                 <w:szCs w:val="22"/>
               </w:rPr>
-              <w:t>_idPVT_Naleng_Co</w:t>
+              <w:t>_idPVT_Sumxi_Lake</w:t>
             </w:r>
             <w:proofErr w:type="spellEnd"/>
           </w:p>
@@ -4702,7 +4669,7 @@
                 <w:sz w:val="22"/>
                 <w:szCs w:val="22"/>
               </w:rPr>
-              <w:t>1.592</w:t>
+              <w:t>2.593</w:t>
             </w:r>
           </w:p>
         </w:tc>
@@ -4784,7 +4751,7 @@
                 <w:sz w:val="22"/>
                 <w:szCs w:val="22"/>
               </w:rPr>
-              <w:t>1.586</w:t>
+              <w:t>2.609</w:t>
             </w:r>
           </w:p>
         </w:tc>
@@ -4825,7 +4792,7 @@
                 <w:sz w:val="22"/>
                 <w:szCs w:val="22"/>
               </w:rPr>
-              <w:t>0.1128</w:t>
+              <w:t>0.3142</w:t>
             </w:r>
           </w:p>
         </w:tc>
@@ -4971,7 +4938,7 @@
                 <w:sz w:val="22"/>
                 <w:szCs w:val="22"/>
               </w:rPr>
-              <w:t>_idPVT_Sanjiaocheng_Section</w:t>
+              <w:t>_idPVT_Ulan_Ul_Lake</w:t>
             </w:r>
             <w:proofErr w:type="spellEnd"/>
           </w:p>
@@ -5013,7 +4980,7 @@
                 <w:sz w:val="22"/>
                 <w:szCs w:val="22"/>
               </w:rPr>
-              <w:t>7.715</w:t>
+              <w:t>0.000</w:t>
             </w:r>
           </w:p>
         </w:tc>
@@ -5095,7 +5062,7 @@
                 <w:sz w:val="22"/>
                 <w:szCs w:val="22"/>
               </w:rPr>
-              <w:t>56.926</w:t>
+              <w:t>0.000</w:t>
             </w:r>
           </w:p>
         </w:tc>
@@ -5136,7 +5103,7 @@
                 <w:sz w:val="22"/>
                 <w:szCs w:val="22"/>
               </w:rPr>
-              <w:t>0.0005</w:t>
+              <w:t>0.6987</w:t>
             </w:r>
           </w:p>
         </w:tc>
@@ -5176,7 +5143,7 @@
                 <w:sz w:val="22"/>
                 <w:szCs w:val="22"/>
               </w:rPr>
-              <w:t>***</w:t>
+              <w:t xml:space="preserve">   </w:t>
             </w:r>
           </w:p>
         </w:tc>
@@ -5282,7 +5249,7 @@
                 <w:sz w:val="22"/>
                 <w:szCs w:val="22"/>
               </w:rPr>
-              <w:t>_idPVT_Tiancai_Lake</w:t>
+              <w:t>_idPVT_Ximen_Co</w:t>
             </w:r>
             <w:proofErr w:type="spellEnd"/>
           </w:p>
@@ -5324,7 +5291,7 @@
                 <w:sz w:val="22"/>
                 <w:szCs w:val="22"/>
               </w:rPr>
-              <w:t>5.069</w:t>
+              <w:t>0.000</w:t>
             </w:r>
           </w:p>
         </w:tc>
@@ -5406,7 +5373,7 @@
                 <w:sz w:val="22"/>
                 <w:szCs w:val="22"/>
               </w:rPr>
-              <w:t>2.544</w:t>
+              <w:t>0.000</w:t>
             </w:r>
           </w:p>
         </w:tc>
@@ -5447,7 +5414,7 @@
                 <w:sz w:val="22"/>
                 <w:szCs w:val="22"/>
               </w:rPr>
-              <w:t>0.0153</w:t>
+              <w:t>0.7634</w:t>
             </w:r>
           </w:p>
         </w:tc>
@@ -5487,7 +5454,7 @@
                 <w:sz w:val="22"/>
                 <w:szCs w:val="22"/>
               </w:rPr>
-              <w:t xml:space="preserve">  *</w:t>
+              <w:t xml:space="preserve">   </w:t>
             </w:r>
           </w:p>
         </w:tc>
@@ -5593,7 +5560,7 @@
                 <w:sz w:val="22"/>
                 <w:szCs w:val="22"/>
               </w:rPr>
-              <w:t>_idPVT_Yamant_Nur_Lake</w:t>
+              <w:t>_idPVT_Yanghu_Lake</w:t>
             </w:r>
             <w:proofErr w:type="spellEnd"/>
           </w:p>
@@ -5635,7 +5602,7 @@
                 <w:sz w:val="22"/>
                 <w:szCs w:val="22"/>
               </w:rPr>
-              <w:t>2.413</w:t>
+              <w:t>0.000</w:t>
             </w:r>
           </w:p>
         </w:tc>
@@ -5717,7 +5684,7 @@
                 <w:sz w:val="22"/>
                 <w:szCs w:val="22"/>
               </w:rPr>
-              <w:t>0.585</w:t>
+              <w:t>0.000</w:t>
             </w:r>
           </w:p>
         </w:tc>
@@ -5758,7 +5725,7 @@
                 <w:sz w:val="22"/>
                 <w:szCs w:val="22"/>
               </w:rPr>
-              <w:t>0.5535</w:t>
+              <w:t>0.8912</w:t>
             </w:r>
           </w:p>
         </w:tc>
@@ -5894,7 +5861,7 @@
                 <w:sz w:val="22"/>
                 <w:szCs w:val="22"/>
               </w:rPr>
-              <w:t>_idcao_8</w:t>
+              <w:t>_idPANGAEA.834960</w:t>
             </w:r>
           </w:p>
         </w:tc>
@@ -5935,7 +5902,7 @@
                 <w:sz w:val="22"/>
                 <w:szCs w:val="22"/>
               </w:rPr>
-              <w:t>2.989</w:t>
+              <w:t>3.107</w:t>
             </w:r>
           </w:p>
         </w:tc>
@@ -6017,7 +5984,7 @@
                 <w:sz w:val="22"/>
                 <w:szCs w:val="22"/>
               </w:rPr>
-              <w:t>76.649</w:t>
+              <w:t>106.834</w:t>
             </w:r>
           </w:p>
         </w:tc>
@@ -6058,7 +6025,7 @@
                 <w:sz w:val="22"/>
                 <w:szCs w:val="22"/>
               </w:rPr>
-              <w:t>0.0000</w:t>
+              <w:t>0.0002</w:t>
             </w:r>
           </w:p>
         </w:tc>
@@ -6184,7 +6151,17 @@
                 <w:sz w:val="22"/>
                 <w:szCs w:val="22"/>
               </w:rPr>
-              <w:t>):dataset</w:t>
+              <w:t>):</w:t>
+            </w:r>
+            <w:proofErr w:type="spellStart"/>
+            <w:r>
+              <w:rPr>
+                <w:rFonts w:ascii="Arial" w:eastAsia="Arial" w:hAnsi="Arial" w:cs="Arial"/>
+                <w:color w:val="000000"/>
+                <w:sz w:val="22"/>
+                <w:szCs w:val="22"/>
+              </w:rPr>
+              <w:t>dataset</w:t>
             </w:r>
             <w:proofErr w:type="gramEnd"/>
             <w:r>
@@ -6194,8 +6171,9 @@
                 <w:sz w:val="22"/>
                 <w:szCs w:val="22"/>
               </w:rPr>
-              <w:t>_idcao_57</w:t>
-            </w:r>
+              <w:t>_idPVT_Aibi_Lake</w:t>
+            </w:r>
+            <w:proofErr w:type="spellEnd"/>
           </w:p>
         </w:tc>
         <w:tc>
@@ -6235,7 +6213,7 @@
                 <w:sz w:val="22"/>
                 <w:szCs w:val="22"/>
               </w:rPr>
-              <w:t>2.576</w:t>
+              <w:t>1.559</w:t>
             </w:r>
           </w:p>
         </w:tc>
@@ -6317,7 +6295,7 @@
                 <w:sz w:val="22"/>
                 <w:szCs w:val="22"/>
               </w:rPr>
-              <w:t>2.648</w:t>
+              <w:t>63.680</w:t>
             </w:r>
           </w:p>
         </w:tc>
@@ -6358,7 +6336,7 @@
                 <w:sz w:val="22"/>
                 <w:szCs w:val="22"/>
               </w:rPr>
-              <w:t>0.0959</w:t>
+              <w:t>0.0303</w:t>
             </w:r>
           </w:p>
         </w:tc>
@@ -6398,7 +6376,7 @@
                 <w:sz w:val="22"/>
                 <w:szCs w:val="22"/>
               </w:rPr>
-              <w:t xml:space="preserve">  .</w:t>
+              <w:t xml:space="preserve">  *</w:t>
             </w:r>
           </w:p>
         </w:tc>
@@ -6484,7 +6462,17 @@
                 <w:sz w:val="22"/>
                 <w:szCs w:val="22"/>
               </w:rPr>
-              <w:t>):dataset</w:t>
+              <w:t>):</w:t>
+            </w:r>
+            <w:proofErr w:type="spellStart"/>
+            <w:r>
+              <w:rPr>
+                <w:rFonts w:ascii="Arial" w:eastAsia="Arial" w:hAnsi="Arial" w:cs="Arial"/>
+                <w:color w:val="000000"/>
+                <w:sz w:val="22"/>
+                <w:szCs w:val="22"/>
+              </w:rPr>
+              <w:t>dataset</w:t>
             </w:r>
             <w:proofErr w:type="gramEnd"/>
             <w:r>
@@ -6494,8 +6482,9 @@
                 <w:sz w:val="22"/>
                 <w:szCs w:val="22"/>
               </w:rPr>
-              <w:t>_idcao_86</w:t>
-            </w:r>
+              <w:t>_idPVT_Akkol_Lake</w:t>
+            </w:r>
+            <w:proofErr w:type="spellEnd"/>
           </w:p>
         </w:tc>
         <w:tc>
@@ -6535,7 +6524,7 @@
                 <w:sz w:val="22"/>
                 <w:szCs w:val="22"/>
               </w:rPr>
-              <w:t>5.033</w:t>
+              <w:t>0.000</w:t>
             </w:r>
           </w:p>
         </w:tc>
@@ -6617,7 +6606,7 @@
                 <w:sz w:val="22"/>
                 <w:szCs w:val="22"/>
               </w:rPr>
-              <w:t>41.641</w:t>
+              <w:t>0.000</w:t>
             </w:r>
           </w:p>
         </w:tc>
@@ -6658,7 +6647,7 @@
                 <w:sz w:val="22"/>
                 <w:szCs w:val="22"/>
               </w:rPr>
-              <w:t>0.0000</w:t>
+              <w:t>0.6620</w:t>
             </w:r>
           </w:p>
         </w:tc>
@@ -6698,7 +6687,7 @@
                 <w:sz w:val="22"/>
                 <w:szCs w:val="22"/>
               </w:rPr>
-              <w:t>***</w:t>
+              <w:t xml:space="preserve">   </w:t>
             </w:r>
           </w:p>
         </w:tc>
@@ -6784,7 +6773,17 @@
                 <w:sz w:val="22"/>
                 <w:szCs w:val="22"/>
               </w:rPr>
-              <w:t>):dataset</w:t>
+              <w:t>):</w:t>
+            </w:r>
+            <w:proofErr w:type="spellStart"/>
+            <w:r>
+              <w:rPr>
+                <w:rFonts w:ascii="Arial" w:eastAsia="Arial" w:hAnsi="Arial" w:cs="Arial"/>
+                <w:color w:val="000000"/>
+                <w:sz w:val="22"/>
+                <w:szCs w:val="22"/>
+              </w:rPr>
+              <w:t>dataset</w:t>
             </w:r>
             <w:proofErr w:type="gramEnd"/>
             <w:r>
@@ -6794,8 +6793,9 @@
                 <w:sz w:val="22"/>
                 <w:szCs w:val="22"/>
               </w:rPr>
-              <w:t>_id47817</w:t>
-            </w:r>
+              <w:t>_idPVT_Ayongwama_Co</w:t>
+            </w:r>
+            <w:proofErr w:type="spellEnd"/>
           </w:p>
         </w:tc>
         <w:tc>
@@ -6835,7 +6835,7 @@
                 <w:sz w:val="22"/>
                 <w:szCs w:val="22"/>
               </w:rPr>
-              <w:t>0.001</w:t>
+              <w:t>0.000</w:t>
             </w:r>
           </w:p>
         </w:tc>
@@ -6958,7 +6958,7 @@
                 <w:sz w:val="22"/>
                 <w:szCs w:val="22"/>
               </w:rPr>
-              <w:t>0.4920</w:t>
+              <w:t>0.4016</w:t>
             </w:r>
           </w:p>
         </w:tc>
@@ -7084,7 +7084,17 @@
                 <w:sz w:val="22"/>
                 <w:szCs w:val="22"/>
               </w:rPr>
-              <w:t>):dataset</w:t>
+              <w:t>):</w:t>
+            </w:r>
+            <w:proofErr w:type="spellStart"/>
+            <w:r>
+              <w:rPr>
+                <w:rFonts w:ascii="Arial" w:eastAsia="Arial" w:hAnsi="Arial" w:cs="Arial"/>
+                <w:color w:val="000000"/>
+                <w:sz w:val="22"/>
+                <w:szCs w:val="22"/>
+              </w:rPr>
+              <w:t>dataset</w:t>
             </w:r>
             <w:proofErr w:type="gramEnd"/>
             <w:r>
@@ -7094,8 +7104,9 @@
                 <w:sz w:val="22"/>
                 <w:szCs w:val="22"/>
               </w:rPr>
-              <w:t>_id2649</w:t>
-            </w:r>
+              <w:t>_idPVT_Baikal_lake</w:t>
+            </w:r>
+            <w:proofErr w:type="spellEnd"/>
           </w:p>
         </w:tc>
         <w:tc>
@@ -7135,7 +7146,7 @@
                 <w:sz w:val="22"/>
                 <w:szCs w:val="22"/>
               </w:rPr>
-              <w:t>0.000</w:t>
+              <w:t>0.737</w:t>
             </w:r>
           </w:p>
         </w:tc>
@@ -7217,7 +7228,7 @@
                 <w:sz w:val="22"/>
                 <w:szCs w:val="22"/>
               </w:rPr>
-              <w:t>0.000</w:t>
+              <w:t>0.479</w:t>
             </w:r>
           </w:p>
         </w:tc>
@@ -7258,7 +7269,7 @@
                 <w:sz w:val="22"/>
                 <w:szCs w:val="22"/>
               </w:rPr>
-              <w:t>0.7448</w:t>
+              <w:t>0.4480</w:t>
             </w:r>
           </w:p>
         </w:tc>
@@ -7384,7 +7395,17 @@
                 <w:sz w:val="22"/>
                 <w:szCs w:val="22"/>
               </w:rPr>
-              <w:t>):dataset</w:t>
+              <w:t>):</w:t>
+            </w:r>
+            <w:proofErr w:type="spellStart"/>
+            <w:r>
+              <w:rPr>
+                <w:rFonts w:ascii="Arial" w:eastAsia="Arial" w:hAnsi="Arial" w:cs="Arial"/>
+                <w:color w:val="000000"/>
+                <w:sz w:val="22"/>
+                <w:szCs w:val="22"/>
+              </w:rPr>
+              <w:t>dataset</w:t>
             </w:r>
             <w:proofErr w:type="gramEnd"/>
             <w:r>
@@ -7394,8 +7415,9 @@
                 <w:sz w:val="22"/>
                 <w:szCs w:val="22"/>
               </w:rPr>
-              <w:t>_id4102</w:t>
-            </w:r>
+              <w:t>_idPVT_Barkol_Lake</w:t>
+            </w:r>
+            <w:proofErr w:type="spellEnd"/>
           </w:p>
         </w:tc>
         <w:tc>
@@ -7435,7 +7457,7 @@
                 <w:sz w:val="22"/>
                 <w:szCs w:val="22"/>
               </w:rPr>
-              <w:t>1.709</w:t>
+              <w:t>7.278</w:t>
             </w:r>
           </w:p>
         </w:tc>
@@ -7517,7 +7539,7 @@
                 <w:sz w:val="22"/>
                 <w:szCs w:val="22"/>
               </w:rPr>
-              <w:t>6.515</w:t>
+              <w:t>435.258</w:t>
             </w:r>
           </w:p>
         </w:tc>
@@ -7558,7 +7580,7 @@
                 <w:sz w:val="22"/>
                 <w:szCs w:val="22"/>
               </w:rPr>
-              <w:t>0.0515</w:t>
+              <w:t>0.0000</w:t>
             </w:r>
           </w:p>
         </w:tc>
@@ -7598,7 +7620,7 @@
                 <w:sz w:val="22"/>
                 <w:szCs w:val="22"/>
               </w:rPr>
-              <w:t xml:space="preserve">  .</w:t>
+              <w:t>***</w:t>
             </w:r>
           </w:p>
         </w:tc>
@@ -7684,7 +7706,17 @@
                 <w:sz w:val="22"/>
                 <w:szCs w:val="22"/>
               </w:rPr>
-              <w:t>):dataset</w:t>
+              <w:t>):</w:t>
+            </w:r>
+            <w:proofErr w:type="spellStart"/>
+            <w:r>
+              <w:rPr>
+                <w:rFonts w:ascii="Arial" w:eastAsia="Arial" w:hAnsi="Arial" w:cs="Arial"/>
+                <w:color w:val="000000"/>
+                <w:sz w:val="22"/>
+                <w:szCs w:val="22"/>
+              </w:rPr>
+              <w:t>dataset</w:t>
             </w:r>
             <w:proofErr w:type="gramEnd"/>
             <w:r>
@@ -7694,8 +7726,9 @@
                 <w:sz w:val="22"/>
                 <w:szCs w:val="22"/>
               </w:rPr>
-              <w:t>_id1845</w:t>
-            </w:r>
+              <w:t>_idPVT_Chaiwopu_Lake</w:t>
+            </w:r>
+            <w:proofErr w:type="spellEnd"/>
           </w:p>
         </w:tc>
         <w:tc>
@@ -7735,7 +7768,7 @@
                 <w:sz w:val="22"/>
                 <w:szCs w:val="22"/>
               </w:rPr>
-              <w:t>5.904</w:t>
+              <w:t>3.155</w:t>
             </w:r>
           </w:p>
         </w:tc>
@@ -7817,7 +7850,7 @@
                 <w:sz w:val="22"/>
                 <w:szCs w:val="22"/>
               </w:rPr>
-              <w:t>265.943</w:t>
+              <w:t>7.115</w:t>
             </w:r>
           </w:p>
         </w:tc>
@@ -7858,7 +7891,7 @@
                 <w:sz w:val="22"/>
                 <w:szCs w:val="22"/>
               </w:rPr>
-              <w:t>0.0000</w:t>
+              <w:t>0.0311</w:t>
             </w:r>
           </w:p>
         </w:tc>
@@ -7898,7 +7931,7 @@
                 <w:sz w:val="22"/>
                 <w:szCs w:val="22"/>
               </w:rPr>
-              <w:t>***</w:t>
+              <w:t xml:space="preserve">  *</w:t>
             </w:r>
           </w:p>
         </w:tc>
@@ -7984,7 +8017,17 @@
                 <w:sz w:val="22"/>
                 <w:szCs w:val="22"/>
               </w:rPr>
-              <w:t>):dataset</w:t>
+              <w:t>):</w:t>
+            </w:r>
+            <w:proofErr w:type="spellStart"/>
+            <w:r>
+              <w:rPr>
+                <w:rFonts w:ascii="Arial" w:eastAsia="Arial" w:hAnsi="Arial" w:cs="Arial"/>
+                <w:color w:val="000000"/>
+                <w:sz w:val="22"/>
+                <w:szCs w:val="22"/>
+              </w:rPr>
+              <w:t>dataset</w:t>
             </w:r>
             <w:proofErr w:type="gramEnd"/>
             <w:r>
@@ -7994,8 +8037,9 @@
                 <w:sz w:val="22"/>
                 <w:szCs w:val="22"/>
               </w:rPr>
-              <w:t>_id30184</w:t>
-            </w:r>
+              <w:t>_idPVT_Dahaizi_Lake</w:t>
+            </w:r>
+            <w:proofErr w:type="spellEnd"/>
           </w:p>
         </w:tc>
         <w:tc>
@@ -8158,7 +8202,7 @@
                 <w:sz w:val="22"/>
                 <w:szCs w:val="22"/>
               </w:rPr>
-              <w:t>0.8951</w:t>
+              <w:t>0.9986</w:t>
             </w:r>
           </w:p>
         </w:tc>
@@ -8294,7 +8338,7 @@
                 <w:sz w:val="22"/>
                 <w:szCs w:val="22"/>
               </w:rPr>
-              <w:t>_id4020</w:t>
+              <w:t>_idPVT_Dajiuhu_2013</w:t>
             </w:r>
           </w:p>
         </w:tc>
@@ -8335,7 +8379,7 @@
                 <w:sz w:val="22"/>
                 <w:szCs w:val="22"/>
               </w:rPr>
-              <w:t>0.692</w:t>
+              <w:t>4.176</w:t>
             </w:r>
           </w:p>
         </w:tc>
@@ -8417,7 +8461,7 @@
                 <w:sz w:val="22"/>
                 <w:szCs w:val="22"/>
               </w:rPr>
-              <w:t>0.786</w:t>
+              <w:t>69.126</w:t>
             </w:r>
           </w:p>
         </w:tc>
@@ -8458,7 +8502,7 @@
                 <w:sz w:val="22"/>
                 <w:szCs w:val="22"/>
               </w:rPr>
-              <w:t>0.0978</w:t>
+              <w:t>0.0001</w:t>
             </w:r>
           </w:p>
         </w:tc>
@@ -8498,7 +8542,7 @@
                 <w:sz w:val="22"/>
                 <w:szCs w:val="22"/>
               </w:rPr>
-              <w:t xml:space="preserve">  .</w:t>
+              <w:t>***</w:t>
             </w:r>
           </w:p>
         </w:tc>
@@ -8604,7 +8648,7 @@
                 <w:sz w:val="22"/>
                 <w:szCs w:val="22"/>
               </w:rPr>
-              <w:t>_idPVT_Dongi_Cona</w:t>
+              <w:t>_idPVT_Dali_Nur_Jiangjunpaozi_Lake</w:t>
             </w:r>
             <w:proofErr w:type="spellEnd"/>
           </w:p>
@@ -8769,7 +8813,7 @@
                 <w:sz w:val="22"/>
                 <w:szCs w:val="22"/>
               </w:rPr>
-              <w:t>0.9998</w:t>
+              <w:t>0.5811</w:t>
             </w:r>
           </w:p>
         </w:tc>
@@ -8895,7 +8939,17 @@
                 <w:sz w:val="22"/>
                 <w:szCs w:val="22"/>
               </w:rPr>
-              <w:t>):dataset</w:t>
+              <w:t>):</w:t>
+            </w:r>
+            <w:proofErr w:type="spellStart"/>
+            <w:r>
+              <w:rPr>
+                <w:rFonts w:ascii="Arial" w:eastAsia="Arial" w:hAnsi="Arial" w:cs="Arial"/>
+                <w:color w:val="000000"/>
+                <w:sz w:val="22"/>
+                <w:szCs w:val="22"/>
+              </w:rPr>
+              <w:t>dataset</w:t>
             </w:r>
             <w:proofErr w:type="gramEnd"/>
             <w:r>
@@ -8905,8 +8959,9 @@
                 <w:sz w:val="22"/>
                 <w:szCs w:val="22"/>
               </w:rPr>
-              <w:t>_idPVT_Qinghai_Lake_QH2000</w:t>
-            </w:r>
+              <w:t>_idPVT_Dali_Nur_Liuzhouwan_Lake</w:t>
+            </w:r>
+            <w:proofErr w:type="spellEnd"/>
           </w:p>
         </w:tc>
         <w:tc>
@@ -8946,7 +9001,7 @@
                 <w:sz w:val="22"/>
                 <w:szCs w:val="22"/>
               </w:rPr>
-              <w:t>1.147</w:t>
+              <w:t>0.000</w:t>
             </w:r>
           </w:p>
         </w:tc>
@@ -9028,7 +9083,7 @@
                 <w:sz w:val="22"/>
                 <w:szCs w:val="22"/>
               </w:rPr>
-              <w:t>3.373</w:t>
+              <w:t>0.000</w:t>
             </w:r>
           </w:p>
         </w:tc>
@@ -9069,7 +9124,7 @@
                 <w:sz w:val="22"/>
                 <w:szCs w:val="22"/>
               </w:rPr>
-              <w:t>0.0570</w:t>
+              <w:t>0.4251</w:t>
             </w:r>
           </w:p>
         </w:tc>
@@ -9109,7 +9164,7 @@
                 <w:sz w:val="22"/>
                 <w:szCs w:val="22"/>
               </w:rPr>
-              <w:t xml:space="preserve">  .</w:t>
+              <w:t xml:space="preserve">   </w:t>
             </w:r>
           </w:p>
         </w:tc>
@@ -9215,7 +9270,7 @@
                 <w:sz w:val="22"/>
                 <w:szCs w:val="22"/>
               </w:rPr>
-              <w:t>_idPVT_Ximen_Co</w:t>
+              <w:t>_idPVT_Daluoba_basin</w:t>
             </w:r>
             <w:proofErr w:type="spellEnd"/>
           </w:p>
@@ -9257,7 +9312,7 @@
                 <w:sz w:val="22"/>
                 <w:szCs w:val="22"/>
               </w:rPr>
-              <w:t>0.000</w:t>
+              <w:t>2.042</w:t>
             </w:r>
           </w:p>
         </w:tc>
@@ -9339,7 +9394,7 @@
                 <w:sz w:val="22"/>
                 <w:szCs w:val="22"/>
               </w:rPr>
-              <w:t>0.000</w:t>
+              <w:t>0.995</w:t>
             </w:r>
           </w:p>
         </w:tc>
@@ -9380,7 +9435,7 @@
                 <w:sz w:val="22"/>
                 <w:szCs w:val="22"/>
               </w:rPr>
-              <w:t>0.6098</w:t>
+              <w:t>0.0121</w:t>
             </w:r>
           </w:p>
         </w:tc>
@@ -9420,7 +9475,7 @@
                 <w:sz w:val="22"/>
                 <w:szCs w:val="22"/>
               </w:rPr>
-              <w:t xml:space="preserve">   </w:t>
+              <w:t xml:space="preserve">  *</w:t>
             </w:r>
           </w:p>
         </w:tc>
@@ -9526,7 +9581,7 @@
                 <w:sz w:val="22"/>
                 <w:szCs w:val="22"/>
               </w:rPr>
-              <w:t>_idPVT_Aibi_Lake</w:t>
+              <w:t>_idPVT_Dongganchi</w:t>
             </w:r>
             <w:proofErr w:type="spellEnd"/>
           </w:p>
@@ -9568,7 +9623,7 @@
                 <w:sz w:val="22"/>
                 <w:szCs w:val="22"/>
               </w:rPr>
-              <w:t>1.489</w:t>
+              <w:t>0.000</w:t>
             </w:r>
           </w:p>
         </w:tc>
@@ -9650,7 +9705,7 @@
                 <w:sz w:val="22"/>
                 <w:szCs w:val="22"/>
               </w:rPr>
-              <w:t>49.408</w:t>
+              <w:t>0.000</w:t>
             </w:r>
           </w:p>
         </w:tc>
@@ -9691,7 +9746,7 @@
                 <w:sz w:val="22"/>
                 <w:szCs w:val="22"/>
               </w:rPr>
-              <w:t>0.0339</w:t>
+              <w:t>0.5248</w:t>
             </w:r>
           </w:p>
         </w:tc>
@@ -9731,7 +9786,7 @@
                 <w:sz w:val="22"/>
                 <w:szCs w:val="22"/>
               </w:rPr>
-              <w:t xml:space="preserve">  *</w:t>
+              <w:t xml:space="preserve">   </w:t>
             </w:r>
           </w:p>
         </w:tc>
@@ -9837,7 +9892,7 @@
                 <w:sz w:val="22"/>
                 <w:szCs w:val="22"/>
               </w:rPr>
-              <w:t>_idPVT_Chaiwopu_Lake</w:t>
+              <w:t>_idPVT_Erhai_Lake</w:t>
             </w:r>
             <w:proofErr w:type="spellEnd"/>
           </w:p>
@@ -9879,7 +9934,7 @@
                 <w:sz w:val="22"/>
                 <w:szCs w:val="22"/>
               </w:rPr>
-              <w:t>3.107</w:t>
+              <w:t>3.174</w:t>
             </w:r>
           </w:p>
         </w:tc>
@@ -9961,7 +10016,7 @@
                 <w:sz w:val="22"/>
                 <w:szCs w:val="22"/>
               </w:rPr>
-              <w:t>6.885</w:t>
+              <w:t>2.824</w:t>
             </w:r>
           </w:p>
         </w:tc>
@@ -10002,7 +10057,7 @@
                 <w:sz w:val="22"/>
                 <w:szCs w:val="22"/>
               </w:rPr>
-              <w:t>0.0331</w:t>
+              <w:t>0.2516</w:t>
             </w:r>
           </w:p>
         </w:tc>
@@ -10042,7 +10097,7 @@
                 <w:sz w:val="22"/>
                 <w:szCs w:val="22"/>
               </w:rPr>
-              <w:t xml:space="preserve">  *</w:t>
+              <w:t xml:space="preserve">   </w:t>
             </w:r>
           </w:p>
         </w:tc>
@@ -10148,7 +10203,7 @@
                 <w:sz w:val="22"/>
                 <w:szCs w:val="22"/>
               </w:rPr>
-              <w:t>_idPVT_Daluoba_basin</w:t>
+              <w:t>_idPVT_Ganhai_Lake</w:t>
             </w:r>
             <w:proofErr w:type="spellEnd"/>
           </w:p>
@@ -10190,7 +10245,7 @@
                 <w:sz w:val="22"/>
                 <w:szCs w:val="22"/>
               </w:rPr>
-              <w:t>2.132</w:t>
+              <w:t>5.689</w:t>
             </w:r>
           </w:p>
         </w:tc>
@@ -10272,7 +10327,7 @@
                 <w:sz w:val="22"/>
                 <w:szCs w:val="22"/>
               </w:rPr>
-              <w:t>1.104</w:t>
+              <w:t>69.944</w:t>
             </w:r>
           </w:p>
         </w:tc>
@@ -10313,7 +10368,7 @@
                 <w:sz w:val="22"/>
                 <w:szCs w:val="22"/>
               </w:rPr>
-              <w:t>0.0089</w:t>
+              <w:t>0.0123</w:t>
             </w:r>
           </w:p>
         </w:tc>
@@ -10353,7 +10408,7 @@
                 <w:sz w:val="22"/>
                 <w:szCs w:val="22"/>
               </w:rPr>
-              <w:t xml:space="preserve"> **</w:t>
+              <w:t xml:space="preserve">  *</w:t>
             </w:r>
           </w:p>
         </w:tc>
@@ -10501,7 +10556,7 @@
                 <w:sz w:val="22"/>
                 <w:szCs w:val="22"/>
               </w:rPr>
-              <w:t>3.785</w:t>
+              <w:t>3.939</w:t>
             </w:r>
           </w:p>
         </w:tc>
@@ -10583,7 +10638,7 @@
                 <w:sz w:val="22"/>
                 <w:szCs w:val="22"/>
               </w:rPr>
-              <w:t>10.396</w:t>
+              <w:t>16.627</w:t>
             </w:r>
           </w:p>
         </w:tc>
@@ -10770,7 +10825,7 @@
                 <w:sz w:val="22"/>
                 <w:szCs w:val="22"/>
               </w:rPr>
-              <w:t>_idPVT_Juyan_Lake</w:t>
+              <w:t>_idPVT_Grusha_Lake</w:t>
             </w:r>
             <w:proofErr w:type="spellEnd"/>
           </w:p>
@@ -10812,7 +10867,7 @@
                 <w:sz w:val="22"/>
                 <w:szCs w:val="22"/>
               </w:rPr>
-              <w:t>0.001</w:t>
+              <w:t>0.000</w:t>
             </w:r>
           </w:p>
         </w:tc>
@@ -10935,7 +10990,7 @@
                 <w:sz w:val="22"/>
                 <w:szCs w:val="22"/>
               </w:rPr>
-              <w:t>0.4247</w:t>
+              <w:t>0.8518</w:t>
             </w:r>
           </w:p>
         </w:tc>
@@ -11061,7 +11116,17 @@
                 <w:sz w:val="22"/>
                 <w:szCs w:val="22"/>
               </w:rPr>
-              <w:t>):dataset</w:t>
+              <w:t>):</w:t>
+            </w:r>
+            <w:proofErr w:type="spellStart"/>
+            <w:r>
+              <w:rPr>
+                <w:rFonts w:ascii="Arial" w:eastAsia="Arial" w:hAnsi="Arial" w:cs="Arial"/>
+                <w:color w:val="000000"/>
+                <w:sz w:val="22"/>
+                <w:szCs w:val="22"/>
+              </w:rPr>
+              <w:t>dataset</w:t>
             </w:r>
             <w:proofErr w:type="gramEnd"/>
             <w:r>
@@ -11071,8 +11136,9 @@
                 <w:sz w:val="22"/>
                 <w:szCs w:val="22"/>
               </w:rPr>
-              <w:t>_idPVT_Longquan_Lake_LC2</w:t>
-            </w:r>
+              <w:t>_idPVT_Guangfulin</w:t>
+            </w:r>
+            <w:proofErr w:type="spellEnd"/>
           </w:p>
         </w:tc>
         <w:tc>
@@ -11112,7 +11178,7 @@
                 <w:sz w:val="22"/>
                 <w:szCs w:val="22"/>
               </w:rPr>
-              <w:t>2.093</w:t>
+              <w:t>1.572</w:t>
             </w:r>
           </w:p>
         </w:tc>
@@ -11194,7 +11260,7 @@
                 <w:sz w:val="22"/>
                 <w:szCs w:val="22"/>
               </w:rPr>
-              <w:t>0.732</w:t>
+              <w:t>12.652</w:t>
             </w:r>
           </w:p>
         </w:tc>
@@ -11235,7 +11301,7 @@
                 <w:sz w:val="22"/>
                 <w:szCs w:val="22"/>
               </w:rPr>
-              <w:t>0.1260</w:t>
+              <w:t>0.0095</w:t>
             </w:r>
           </w:p>
         </w:tc>
@@ -11275,7 +11341,7 @@
                 <w:sz w:val="22"/>
                 <w:szCs w:val="22"/>
               </w:rPr>
-              <w:t xml:space="preserve">   </w:t>
+              <w:t xml:space="preserve"> **</w:t>
             </w:r>
           </w:p>
         </w:tc>
@@ -11361,17 +11427,7 @@
                 <w:sz w:val="22"/>
                 <w:szCs w:val="22"/>
               </w:rPr>
-              <w:t>):</w:t>
-            </w:r>
-            <w:proofErr w:type="spellStart"/>
-            <w:r>
-              <w:rPr>
-                <w:rFonts w:ascii="Arial" w:eastAsia="Arial" w:hAnsi="Arial" w:cs="Arial"/>
-                <w:color w:val="000000"/>
-                <w:sz w:val="22"/>
-                <w:szCs w:val="22"/>
-              </w:rPr>
-              <w:t>dataset</w:t>
+              <w:t>):dataset</w:t>
             </w:r>
             <w:proofErr w:type="gramEnd"/>
             <w:r>
@@ -11381,9 +11437,8 @@
                 <w:sz w:val="22"/>
                 <w:szCs w:val="22"/>
               </w:rPr>
-              <w:t>_idPVT_Nantun</w:t>
-            </w:r>
-            <w:proofErr w:type="spellEnd"/>
+              <w:t>_idPVT_Hulun_Lake_HL06</w:t>
+            </w:r>
           </w:p>
         </w:tc>
         <w:tc>
@@ -11423,7 +11478,7 @@
                 <w:sz w:val="22"/>
                 <w:szCs w:val="22"/>
               </w:rPr>
-              <w:t>6.832</w:t>
+              <w:t>4.374</w:t>
             </w:r>
           </w:p>
         </w:tc>
@@ -11505,7 +11560,7 @@
                 <w:sz w:val="22"/>
                 <w:szCs w:val="22"/>
               </w:rPr>
-              <w:t>23.628</w:t>
+              <w:t>13.350</w:t>
             </w:r>
           </w:p>
         </w:tc>
@@ -11546,7 +11601,7 @@
                 <w:sz w:val="22"/>
                 <w:szCs w:val="22"/>
               </w:rPr>
-              <w:t>0.0041</w:t>
+              <w:t>0.0014</w:t>
             </w:r>
           </w:p>
         </w:tc>
@@ -11692,7 +11747,7 @@
                 <w:sz w:val="22"/>
                 <w:szCs w:val="22"/>
               </w:rPr>
-              <w:t>_idPVT_Sayram_Lake</w:t>
+              <w:t>_idPVT_Juyan_Lake</w:t>
             </w:r>
             <w:proofErr w:type="spellEnd"/>
           </w:p>
@@ -11734,7 +11789,7 @@
                 <w:sz w:val="22"/>
                 <w:szCs w:val="22"/>
               </w:rPr>
-              <w:t>4.892</w:t>
+              <w:t>0.001</w:t>
             </w:r>
           </w:p>
         </w:tc>
@@ -11816,7 +11871,7 @@
                 <w:sz w:val="22"/>
                 <w:szCs w:val="22"/>
               </w:rPr>
-              <w:t>131.420</w:t>
+              <w:t>0.000</w:t>
             </w:r>
           </w:p>
         </w:tc>
@@ -11857,7 +11912,7 @@
                 <w:sz w:val="22"/>
                 <w:szCs w:val="22"/>
               </w:rPr>
-              <w:t>0.0000</w:t>
+              <w:t>0.3621</w:t>
             </w:r>
           </w:p>
         </w:tc>
@@ -11897,7 +11952,7 @@
                 <w:sz w:val="22"/>
                 <w:szCs w:val="22"/>
               </w:rPr>
-              <w:t>***</w:t>
+              <w:t xml:space="preserve">   </w:t>
             </w:r>
           </w:p>
         </w:tc>
@@ -12003,7 +12058,7 @@
                 <w:sz w:val="22"/>
                 <w:szCs w:val="22"/>
               </w:rPr>
-              <w:t>_idPVT_Uzunkol_Lake</w:t>
+              <w:t>_idPVT_Kendegelukol_Lake</w:t>
             </w:r>
             <w:proofErr w:type="spellEnd"/>
           </w:p>
@@ -12045,7 +12100,7 @@
                 <w:sz w:val="22"/>
                 <w:szCs w:val="22"/>
               </w:rPr>
-              <w:t>2.424</w:t>
+              <w:t>0.000</w:t>
             </w:r>
           </w:p>
         </w:tc>
@@ -12127,7 +12182,7 @@
                 <w:sz w:val="22"/>
                 <w:szCs w:val="22"/>
               </w:rPr>
-              <w:t>1.021</w:t>
+              <w:t>0.000</w:t>
             </w:r>
           </w:p>
         </w:tc>
@@ -12168,7 +12223,7 @@
                 <w:sz w:val="22"/>
                 <w:szCs w:val="22"/>
               </w:rPr>
-              <w:t>0.0823</w:t>
+              <w:t>0.4453</w:t>
             </w:r>
           </w:p>
         </w:tc>
@@ -12208,7 +12263,7 @@
                 <w:sz w:val="22"/>
                 <w:szCs w:val="22"/>
               </w:rPr>
-              <w:t xml:space="preserve">  .</w:t>
+              <w:t xml:space="preserve">   </w:t>
             </w:r>
           </w:p>
         </w:tc>
@@ -12314,7 +12369,7 @@
                 <w:sz w:val="22"/>
                 <w:szCs w:val="22"/>
               </w:rPr>
-              <w:t>_idPVT_Yidun_Lake</w:t>
+              <w:t>_idPVT_Kotokel</w:t>
             </w:r>
             <w:proofErr w:type="spellEnd"/>
           </w:p>
@@ -12356,7 +12411,7 @@
                 <w:sz w:val="22"/>
                 <w:szCs w:val="22"/>
               </w:rPr>
-              <w:t>0.001</w:t>
+              <w:t>1.785</w:t>
             </w:r>
           </w:p>
         </w:tc>
@@ -12438,7 +12493,7 @@
                 <w:sz w:val="22"/>
                 <w:szCs w:val="22"/>
               </w:rPr>
-              <w:t>0.000</w:t>
+              <w:t>16.749</w:t>
             </w:r>
           </w:p>
         </w:tc>
@@ -12479,7 +12534,7 @@
                 <w:sz w:val="22"/>
                 <w:szCs w:val="22"/>
               </w:rPr>
-              <w:t>0.5290</w:t>
+              <w:t>0.0293</w:t>
             </w:r>
           </w:p>
         </w:tc>
@@ -12519,7 +12574,7 @@
                 <w:sz w:val="22"/>
                 <w:szCs w:val="22"/>
               </w:rPr>
-              <w:t xml:space="preserve">   </w:t>
+              <w:t xml:space="preserve">  *</w:t>
             </w:r>
           </w:p>
         </w:tc>
@@ -12605,7 +12660,17 @@
                 <w:sz w:val="22"/>
                 <w:szCs w:val="22"/>
               </w:rPr>
-              <w:t>):dataset</w:t>
+              <w:t>):</w:t>
+            </w:r>
+            <w:proofErr w:type="spellStart"/>
+            <w:r>
+              <w:rPr>
+                <w:rFonts w:ascii="Arial" w:eastAsia="Arial" w:hAnsi="Arial" w:cs="Arial"/>
+                <w:color w:val="000000"/>
+                <w:sz w:val="22"/>
+                <w:szCs w:val="22"/>
+              </w:rPr>
+              <w:t>dataset</w:t>
             </w:r>
             <w:proofErr w:type="gramEnd"/>
             <w:r>
@@ -12615,8 +12680,9 @@
                 <w:sz w:val="22"/>
                 <w:szCs w:val="22"/>
               </w:rPr>
-              <w:t>_idcao_39</w:t>
-            </w:r>
+              <w:t>_idPVT_Koucha_Lake</w:t>
+            </w:r>
+            <w:proofErr w:type="spellEnd"/>
           </w:p>
         </w:tc>
         <w:tc>
@@ -12656,7 +12722,7 @@
                 <w:sz w:val="22"/>
                 <w:szCs w:val="22"/>
               </w:rPr>
-              <w:t>3.201</w:t>
+              <w:t>0.000</w:t>
             </w:r>
           </w:p>
         </w:tc>
@@ -12738,7 +12804,7 @@
                 <w:sz w:val="22"/>
                 <w:szCs w:val="22"/>
               </w:rPr>
-              <w:t>58.621</w:t>
+              <w:t>0.000</w:t>
             </w:r>
           </w:p>
         </w:tc>
@@ -12779,7 +12845,7 @@
                 <w:sz w:val="22"/>
                 <w:szCs w:val="22"/>
               </w:rPr>
-              <w:t>0.0004</w:t>
+              <w:t>0.9986</w:t>
             </w:r>
           </w:p>
         </w:tc>
@@ -12819,7 +12885,7 @@
                 <w:sz w:val="22"/>
                 <w:szCs w:val="22"/>
               </w:rPr>
-              <w:t>***</w:t>
+              <w:t xml:space="preserve">   </w:t>
             </w:r>
           </w:p>
         </w:tc>
@@ -12905,7 +12971,17 @@
                 <w:sz w:val="22"/>
                 <w:szCs w:val="22"/>
               </w:rPr>
-              <w:t>):dataset</w:t>
+              <w:t>):</w:t>
+            </w:r>
+            <w:proofErr w:type="spellStart"/>
+            <w:r>
+              <w:rPr>
+                <w:rFonts w:ascii="Arial" w:eastAsia="Arial" w:hAnsi="Arial" w:cs="Arial"/>
+                <w:color w:val="000000"/>
+                <w:sz w:val="22"/>
+                <w:szCs w:val="22"/>
+              </w:rPr>
+              <w:t>dataset</w:t>
             </w:r>
             <w:proofErr w:type="gramEnd"/>
             <w:r>
@@ -12915,8 +12991,9 @@
                 <w:sz w:val="22"/>
                 <w:szCs w:val="22"/>
               </w:rPr>
-              <w:t>_idcao_79</w:t>
-            </w:r>
+              <w:t>_idPVT_Kuhai_Lake</w:t>
+            </w:r>
+            <w:proofErr w:type="spellEnd"/>
           </w:p>
         </w:tc>
         <w:tc>
@@ -12956,7 +13033,7 @@
                 <w:sz w:val="22"/>
                 <w:szCs w:val="22"/>
               </w:rPr>
-              <w:t>0.002</w:t>
+              <w:t>0.000</w:t>
             </w:r>
           </w:p>
         </w:tc>
@@ -13079,7 +13156,7 @@
                 <w:sz w:val="22"/>
                 <w:szCs w:val="22"/>
               </w:rPr>
-              <w:t>0.1364</w:t>
+              <w:t>0.9426</w:t>
             </w:r>
           </w:p>
         </w:tc>
@@ -13215,7 +13292,7 @@
                 <w:sz w:val="22"/>
                 <w:szCs w:val="22"/>
               </w:rPr>
-              <w:t>_idcao_100</w:t>
+              <w:t>_idPVT_Longquan_Lake_LC2</w:t>
             </w:r>
           </w:p>
         </w:tc>
@@ -13256,7 +13333,7 @@
                 <w:sz w:val="22"/>
                 <w:szCs w:val="22"/>
               </w:rPr>
-              <w:t>4.010</w:t>
+              <w:t>1.860</w:t>
             </w:r>
           </w:p>
         </w:tc>
@@ -13338,7 +13415,7 @@
                 <w:sz w:val="22"/>
                 <w:szCs w:val="22"/>
               </w:rPr>
-              <w:t>22.087</w:t>
+              <w:t>0.626</w:t>
             </w:r>
           </w:p>
         </w:tc>
@@ -13379,7 +13456,7 @@
                 <w:sz w:val="22"/>
                 <w:szCs w:val="22"/>
               </w:rPr>
-              <w:t>0.0107</w:t>
+              <w:t>0.1331</w:t>
             </w:r>
           </w:p>
         </w:tc>
@@ -13419,7 +13496,7 @@
                 <w:sz w:val="22"/>
                 <w:szCs w:val="22"/>
               </w:rPr>
-              <w:t xml:space="preserve">  *</w:t>
+              <w:t xml:space="preserve">   </w:t>
             </w:r>
           </w:p>
         </w:tc>
@@ -13515,7 +13592,7 @@
                 <w:sz w:val="22"/>
                 <w:szCs w:val="22"/>
               </w:rPr>
-              <w:t>_idPANGAEA.884462</w:t>
+              <w:t>_idPVT_Lop_Nur_Luo4</w:t>
             </w:r>
           </w:p>
         </w:tc>
@@ -13556,7 +13633,7 @@
                 <w:sz w:val="22"/>
                 <w:szCs w:val="22"/>
               </w:rPr>
-              <w:t>3.513</w:t>
+              <w:t>0.000</w:t>
             </w:r>
           </w:p>
         </w:tc>
@@ -13638,7 +13715,7 @@
                 <w:sz w:val="22"/>
                 <w:szCs w:val="22"/>
               </w:rPr>
-              <w:t>4.986</w:t>
+              <w:t>0.000</w:t>
             </w:r>
           </w:p>
         </w:tc>
@@ -13679,7 +13756,7 @@
                 <w:sz w:val="22"/>
                 <w:szCs w:val="22"/>
               </w:rPr>
-              <w:t>0.5879</w:t>
+              <w:t>0.9873</w:t>
             </w:r>
           </w:p>
         </w:tc>
@@ -13815,7 +13892,7 @@
                 <w:sz w:val="22"/>
                 <w:szCs w:val="22"/>
               </w:rPr>
-              <w:t>_id4010</w:t>
+              <w:t>_idPVT_Luanhaizi_LH2</w:t>
             </w:r>
           </w:p>
         </w:tc>
@@ -13856,7 +13933,7 @@
                 <w:sz w:val="22"/>
                 <w:szCs w:val="22"/>
               </w:rPr>
-              <w:t>0.418</w:t>
+              <w:t>0.000</w:t>
             </w:r>
           </w:p>
         </w:tc>
@@ -13938,7 +14015,7 @@
                 <w:sz w:val="22"/>
                 <w:szCs w:val="22"/>
               </w:rPr>
-              <w:t>0.077</w:t>
+              <w:t>0.000</w:t>
             </w:r>
           </w:p>
         </w:tc>
@@ -13979,7 +14056,7 @@
                 <w:sz w:val="22"/>
                 <w:szCs w:val="22"/>
               </w:rPr>
-              <w:t>0.2564</w:t>
+              <w:t>1.0000</w:t>
             </w:r>
           </w:p>
         </w:tc>
@@ -14105,7 +14182,17 @@
                 <w:sz w:val="22"/>
                 <w:szCs w:val="22"/>
               </w:rPr>
-              <w:t>):dataset</w:t>
+              <w:t>):</w:t>
+            </w:r>
+            <w:proofErr w:type="spellStart"/>
+            <w:r>
+              <w:rPr>
+                <w:rFonts w:ascii="Arial" w:eastAsia="Arial" w:hAnsi="Arial" w:cs="Arial"/>
+                <w:color w:val="000000"/>
+                <w:sz w:val="22"/>
+                <w:szCs w:val="22"/>
+              </w:rPr>
+              <w:t>dataset</w:t>
             </w:r>
             <w:proofErr w:type="gramEnd"/>
             <w:r>
@@ -14115,8 +14202,9 @@
                 <w:sz w:val="22"/>
                 <w:szCs w:val="22"/>
               </w:rPr>
-              <w:t>_id4081</w:t>
-            </w:r>
+              <w:t>_idPVT_Mengcun</w:t>
+            </w:r>
+            <w:proofErr w:type="spellEnd"/>
           </w:p>
         </w:tc>
         <w:tc>
@@ -14156,7 +14244,7 @@
                 <w:sz w:val="22"/>
                 <w:szCs w:val="22"/>
               </w:rPr>
-              <w:t>0.000</w:t>
+              <w:t>0.442</w:t>
             </w:r>
           </w:p>
         </w:tc>
@@ -14238,7 +14326,7 @@
                 <w:sz w:val="22"/>
                 <w:szCs w:val="22"/>
               </w:rPr>
-              <w:t>0.000</w:t>
+              <w:t>0.110</w:t>
             </w:r>
           </w:p>
         </w:tc>
@@ -14279,7 +14367,7 @@
                 <w:sz w:val="22"/>
                 <w:szCs w:val="22"/>
               </w:rPr>
-              <w:t>0.4571</w:t>
+              <w:t>0.1735</w:t>
             </w:r>
           </w:p>
         </w:tc>
@@ -14405,7 +14493,17 @@
                 <w:sz w:val="22"/>
                 <w:szCs w:val="22"/>
               </w:rPr>
-              <w:t>):dataset</w:t>
+              <w:t>):</w:t>
+            </w:r>
+            <w:proofErr w:type="spellStart"/>
+            <w:r>
+              <w:rPr>
+                <w:rFonts w:ascii="Arial" w:eastAsia="Arial" w:hAnsi="Arial" w:cs="Arial"/>
+                <w:color w:val="000000"/>
+                <w:sz w:val="22"/>
+                <w:szCs w:val="22"/>
+              </w:rPr>
+              <w:t>dataset</w:t>
             </w:r>
             <w:proofErr w:type="gramEnd"/>
             <w:r>
@@ -14415,8 +14513,9 @@
                 <w:sz w:val="22"/>
                 <w:szCs w:val="22"/>
               </w:rPr>
-              <w:t>_id41247</w:t>
-            </w:r>
+              <w:t>_idPVT_Naleng_Co</w:t>
+            </w:r>
+            <w:proofErr w:type="spellEnd"/>
           </w:p>
         </w:tc>
         <w:tc>
@@ -14456,7 +14555,7 @@
                 <w:sz w:val="22"/>
                 <w:szCs w:val="22"/>
               </w:rPr>
-              <w:t>0.000</w:t>
+              <w:t>1.753</w:t>
             </w:r>
           </w:p>
         </w:tc>
@@ -14538,7 +14637,7 @@
                 <w:sz w:val="22"/>
                 <w:szCs w:val="22"/>
               </w:rPr>
-              <w:t>0.000</w:t>
+              <w:t>1.714</w:t>
             </w:r>
           </w:p>
         </w:tc>
@@ -14579,7 +14678,7 @@
                 <w:sz w:val="22"/>
                 <w:szCs w:val="22"/>
               </w:rPr>
-              <w:t>0.6947</w:t>
+              <w:t>0.1234</w:t>
             </w:r>
           </w:p>
         </w:tc>
@@ -14705,7 +14804,17 @@
                 <w:sz w:val="22"/>
                 <w:szCs w:val="22"/>
               </w:rPr>
-              <w:t>):dataset</w:t>
+              <w:t>):</w:t>
+            </w:r>
+            <w:proofErr w:type="spellStart"/>
+            <w:r>
+              <w:rPr>
+                <w:rFonts w:ascii="Arial" w:eastAsia="Arial" w:hAnsi="Arial" w:cs="Arial"/>
+                <w:color w:val="000000"/>
+                <w:sz w:val="22"/>
+                <w:szCs w:val="22"/>
+              </w:rPr>
+              <w:t>dataset</w:t>
             </w:r>
             <w:proofErr w:type="gramEnd"/>
             <w:r>
@@ -14715,8 +14824,9 @@
                 <w:sz w:val="22"/>
                 <w:szCs w:val="22"/>
               </w:rPr>
-              <w:t>_id14612</w:t>
-            </w:r>
+              <w:t>_idPVT_Nantun</w:t>
+            </w:r>
+            <w:proofErr w:type="spellEnd"/>
           </w:p>
         </w:tc>
         <w:tc>
@@ -14756,7 +14866,7 @@
                 <w:sz w:val="22"/>
                 <w:szCs w:val="22"/>
               </w:rPr>
-              <w:t>3.449</w:t>
+              <w:t>6.814</w:t>
             </w:r>
           </w:p>
         </w:tc>
@@ -14838,7 +14948,7 @@
                 <w:sz w:val="22"/>
                 <w:szCs w:val="22"/>
               </w:rPr>
-              <w:t>14.951</w:t>
+              <w:t>32.010</w:t>
             </w:r>
           </w:p>
         </w:tc>
@@ -14879,7 +14989,7 @@
                 <w:sz w:val="22"/>
                 <w:szCs w:val="22"/>
               </w:rPr>
-              <w:t>0.3109</w:t>
+              <w:t>0.0104</w:t>
             </w:r>
           </w:p>
         </w:tc>
@@ -14919,7 +15029,7 @@
                 <w:sz w:val="22"/>
                 <w:szCs w:val="22"/>
               </w:rPr>
-              <w:t xml:space="preserve">   </w:t>
+              <w:t xml:space="preserve">  *</w:t>
             </w:r>
           </w:p>
         </w:tc>
@@ -15025,7 +15135,7 @@
                 <w:sz w:val="22"/>
                 <w:szCs w:val="22"/>
               </w:rPr>
-              <w:t>_idPVT_Gonghai_Lake</w:t>
+              <w:t>_idPVT_Qigai_Nuur</w:t>
             </w:r>
             <w:proofErr w:type="spellEnd"/>
           </w:p>
@@ -15067,7 +15177,7 @@
                 <w:sz w:val="22"/>
                 <w:szCs w:val="22"/>
               </w:rPr>
-              <w:t>7.560</w:t>
+              <w:t>7.002</w:t>
             </w:r>
           </w:p>
         </w:tc>
@@ -15149,7 +15259,7 @@
                 <w:sz w:val="22"/>
                 <w:szCs w:val="22"/>
               </w:rPr>
-              <w:t>558.986</w:t>
+              <w:t>47.517</w:t>
             </w:r>
           </w:p>
         </w:tc>
@@ -15190,7 +15300,7 @@
                 <w:sz w:val="22"/>
                 <w:szCs w:val="22"/>
               </w:rPr>
-              <w:t>0.0000</w:t>
+              <w:t>0.0481</w:t>
             </w:r>
           </w:p>
         </w:tc>
@@ -15230,7 +15340,7 @@
                 <w:sz w:val="22"/>
                 <w:szCs w:val="22"/>
               </w:rPr>
-              <w:t>***</w:t>
+              <w:t xml:space="preserve">  *</w:t>
             </w:r>
           </w:p>
         </w:tc>
@@ -15316,7 +15426,17 @@
                 <w:sz w:val="22"/>
                 <w:szCs w:val="22"/>
               </w:rPr>
-              <w:t>):dataset</w:t>
+              <w:t>):</w:t>
+            </w:r>
+            <w:proofErr w:type="spellStart"/>
+            <w:r>
+              <w:rPr>
+                <w:rFonts w:ascii="Arial" w:eastAsia="Arial" w:hAnsi="Arial" w:cs="Arial"/>
+                <w:color w:val="000000"/>
+                <w:sz w:val="22"/>
+                <w:szCs w:val="22"/>
+              </w:rPr>
+              <w:t>dataset</w:t>
             </w:r>
             <w:proofErr w:type="gramEnd"/>
             <w:r>
@@ -15326,8 +15446,9 @@
                 <w:sz w:val="22"/>
                 <w:szCs w:val="22"/>
               </w:rPr>
-              <w:t>_idPVT_Selin_Co_CK8803</w:t>
-            </w:r>
+              <w:t>_idPVT_Qongjiamong_Co</w:t>
+            </w:r>
+            <w:proofErr w:type="spellEnd"/>
           </w:p>
         </w:tc>
         <w:tc>
@@ -15367,7 +15488,7 @@
                 <w:sz w:val="22"/>
                 <w:szCs w:val="22"/>
               </w:rPr>
-              <w:t>5.182</w:t>
+              <w:t>0.000</w:t>
             </w:r>
           </w:p>
         </w:tc>
@@ -15449,7 +15570,7 @@
                 <w:sz w:val="22"/>
                 <w:szCs w:val="22"/>
               </w:rPr>
-              <w:t>5.680</w:t>
+              <w:t>0.000</w:t>
             </w:r>
           </w:p>
         </w:tc>
@@ -15490,7 +15611,7 @@
                 <w:sz w:val="22"/>
                 <w:szCs w:val="22"/>
               </w:rPr>
-              <w:t>0.0006</w:t>
+              <w:t>0.4530</w:t>
             </w:r>
           </w:p>
         </w:tc>
@@ -15530,7 +15651,7 @@
                 <w:sz w:val="22"/>
                 <w:szCs w:val="22"/>
               </w:rPr>
-              <w:t>***</w:t>
+              <w:t xml:space="preserve">   </w:t>
             </w:r>
           </w:p>
         </w:tc>
@@ -15616,17 +15737,7 @@
                 <w:sz w:val="22"/>
                 <w:szCs w:val="22"/>
               </w:rPr>
-              <w:t>):</w:t>
-            </w:r>
-            <w:proofErr w:type="spellStart"/>
-            <w:r>
-              <w:rPr>
-                <w:rFonts w:ascii="Arial" w:eastAsia="Arial" w:hAnsi="Arial" w:cs="Arial"/>
-                <w:color w:val="000000"/>
-                <w:sz w:val="22"/>
-                <w:szCs w:val="22"/>
-              </w:rPr>
-              <w:t>dataset</w:t>
+              <w:t>):dataset</w:t>
             </w:r>
             <w:proofErr w:type="gramEnd"/>
             <w:r>
@@ -15636,9 +15747,8 @@
                 <w:sz w:val="22"/>
                 <w:szCs w:val="22"/>
               </w:rPr>
-              <w:t>_idPVT_Akkol_Lake</w:t>
-            </w:r>
-            <w:proofErr w:type="spellEnd"/>
+              <w:t>_idPVT_Ren_Co_R1</w:t>
+            </w:r>
           </w:p>
         </w:tc>
         <w:tc>
@@ -15678,7 +15788,7 @@
                 <w:sz w:val="22"/>
                 <w:szCs w:val="22"/>
               </w:rPr>
-              <w:t>0.000</w:t>
+              <w:t>0.530</w:t>
             </w:r>
           </w:p>
         </w:tc>
@@ -15760,7 +15870,7 @@
                 <w:sz w:val="22"/>
                 <w:szCs w:val="22"/>
               </w:rPr>
-              <w:t>0.000</w:t>
+              <w:t>0.099</w:t>
             </w:r>
           </w:p>
         </w:tc>
@@ -15801,7 +15911,7 @@
                 <w:sz w:val="22"/>
                 <w:szCs w:val="22"/>
               </w:rPr>
-              <w:t>0.6363</w:t>
+              <w:t>0.2139</w:t>
             </w:r>
           </w:p>
         </w:tc>
@@ -15947,7 +16057,7 @@
                 <w:sz w:val="22"/>
                 <w:szCs w:val="22"/>
               </w:rPr>
-              <w:t>_idPVT_Dahaizi_Lake</w:t>
+              <w:t>_idPVT_Sanjiaocheng_Section</w:t>
             </w:r>
             <w:proofErr w:type="spellEnd"/>
           </w:p>
@@ -15989,7 +16099,7 @@
                 <w:sz w:val="22"/>
                 <w:szCs w:val="22"/>
               </w:rPr>
-              <w:t>0.000</w:t>
+              <w:t>7.712</w:t>
             </w:r>
           </w:p>
         </w:tc>
@@ -16071,7 +16181,7 @@
                 <w:sz w:val="22"/>
                 <w:szCs w:val="22"/>
               </w:rPr>
-              <w:t>0.000</w:t>
+              <w:t>54.585</w:t>
             </w:r>
           </w:p>
         </w:tc>
@@ -16112,7 +16222,7 @@
                 <w:sz w:val="22"/>
                 <w:szCs w:val="22"/>
               </w:rPr>
-              <w:t>0.9433</w:t>
+              <w:t>0.0006</w:t>
             </w:r>
           </w:p>
         </w:tc>
@@ -16152,7 +16262,7 @@
                 <w:sz w:val="22"/>
                 <w:szCs w:val="22"/>
               </w:rPr>
-              <w:t xml:space="preserve">   </w:t>
+              <w:t>***</w:t>
             </w:r>
           </w:p>
         </w:tc>
@@ -16258,7 +16368,7 @@
                 <w:sz w:val="22"/>
                 <w:szCs w:val="22"/>
               </w:rPr>
-              <w:t>_idPVT_Dongganchi</w:t>
+              <w:t>_idPVT_Sayram_Lake</w:t>
             </w:r>
             <w:proofErr w:type="spellEnd"/>
           </w:p>
@@ -16300,7 +16410,7 @@
                 <w:sz w:val="22"/>
                 <w:szCs w:val="22"/>
               </w:rPr>
-              <w:t>0.001</w:t>
+              <w:t>4.764</w:t>
             </w:r>
           </w:p>
         </w:tc>
@@ -16382,7 +16492,7 @@
                 <w:sz w:val="22"/>
                 <w:szCs w:val="22"/>
               </w:rPr>
-              <w:t>0.000</w:t>
+              <w:t>97.972</w:t>
             </w:r>
           </w:p>
         </w:tc>
@@ -16423,7 +16533,7 @@
                 <w:sz w:val="22"/>
                 <w:szCs w:val="22"/>
               </w:rPr>
-              <w:t>0.4349</w:t>
+              <w:t>0.0000</w:t>
             </w:r>
           </w:p>
         </w:tc>
@@ -16463,7 +16573,7 @@
                 <w:sz w:val="22"/>
                 <w:szCs w:val="22"/>
               </w:rPr>
-              <w:t xml:space="preserve">   </w:t>
+              <w:t>***</w:t>
             </w:r>
           </w:p>
         </w:tc>
@@ -16569,7 +16679,7 @@
                 <w:sz w:val="22"/>
                 <w:szCs w:val="22"/>
               </w:rPr>
-              <w:t>_idPVT_Grusha_Lake</w:t>
+              <w:t>_idPVT_Shaamar</w:t>
             </w:r>
             <w:proofErr w:type="spellEnd"/>
           </w:p>
@@ -16611,7 +16721,7 @@
                 <w:sz w:val="22"/>
                 <w:szCs w:val="22"/>
               </w:rPr>
-              <w:t>0.000</w:t>
+              <w:t>2.216</w:t>
             </w:r>
           </w:p>
         </w:tc>
@@ -16693,7 +16803,7 @@
                 <w:sz w:val="22"/>
                 <w:szCs w:val="22"/>
               </w:rPr>
-              <w:t>0.000</w:t>
+              <w:t>16.795</w:t>
             </w:r>
           </w:p>
         </w:tc>
@@ -16734,7 +16844,7 @@
                 <w:sz w:val="22"/>
                 <w:szCs w:val="22"/>
               </w:rPr>
-              <w:t>0.8268</w:t>
+              <w:t>0.0163</w:t>
             </w:r>
           </w:p>
         </w:tc>
@@ -16774,7 +16884,7 @@
                 <w:sz w:val="22"/>
                 <w:szCs w:val="22"/>
               </w:rPr>
-              <w:t xml:space="preserve">   </w:t>
+              <w:t xml:space="preserve">  *</w:t>
             </w:r>
           </w:p>
         </w:tc>
@@ -16880,7 +16990,7 @@
                 <w:sz w:val="22"/>
                 <w:szCs w:val="22"/>
               </w:rPr>
-              <w:t>_idPVT_Kendegelukol_Lake</w:t>
+              <w:t>_idPVT_Shayema_Lake</w:t>
             </w:r>
             <w:proofErr w:type="spellEnd"/>
           </w:p>
@@ -16922,7 +17032,7 @@
                 <w:sz w:val="22"/>
                 <w:szCs w:val="22"/>
               </w:rPr>
-              <w:t>0.000</w:t>
+              <w:t>7.175</w:t>
             </w:r>
           </w:p>
         </w:tc>
@@ -17004,7 +17114,7 @@
                 <w:sz w:val="22"/>
                 <w:szCs w:val="22"/>
               </w:rPr>
-              <w:t>0.000</w:t>
+              <w:t>18.108</w:t>
             </w:r>
           </w:p>
         </w:tc>
@@ -17045,7 +17155,7 @@
                 <w:sz w:val="22"/>
                 <w:szCs w:val="22"/>
               </w:rPr>
-              <w:t>0.4758</w:t>
+              <w:t>0.0001</w:t>
             </w:r>
           </w:p>
         </w:tc>
@@ -17085,7 +17195,7 @@
                 <w:sz w:val="22"/>
                 <w:szCs w:val="22"/>
               </w:rPr>
-              <w:t xml:space="preserve">   </w:t>
+              <w:t>***</w:t>
             </w:r>
           </w:p>
         </w:tc>
@@ -17171,7 +17281,17 @@
                 <w:sz w:val="22"/>
                 <w:szCs w:val="22"/>
               </w:rPr>
-              <w:t>):dataset</w:t>
+              <w:t>):</w:t>
+            </w:r>
+            <w:proofErr w:type="spellStart"/>
+            <w:r>
+              <w:rPr>
+                <w:rFonts w:ascii="Arial" w:eastAsia="Arial" w:hAnsi="Arial" w:cs="Arial"/>
+                <w:color w:val="000000"/>
+                <w:sz w:val="22"/>
+                <w:szCs w:val="22"/>
+              </w:rPr>
+              <w:t>dataset</w:t>
             </w:r>
             <w:proofErr w:type="gramEnd"/>
             <w:r>
@@ -17181,8 +17301,9 @@
                 <w:sz w:val="22"/>
                 <w:szCs w:val="22"/>
               </w:rPr>
-              <w:t>_idPVT_Lop_Nur_Luo4</w:t>
-            </w:r>
+              <w:t>_idPVT_Sujiawan</w:t>
+            </w:r>
+            <w:proofErr w:type="spellEnd"/>
           </w:p>
         </w:tc>
         <w:tc>
@@ -17222,7 +17343,7 @@
                 <w:sz w:val="22"/>
                 <w:szCs w:val="22"/>
               </w:rPr>
-              <w:t>0.000</w:t>
+              <w:t>5.709</w:t>
             </w:r>
           </w:p>
         </w:tc>
@@ -17304,7 +17425,7 @@
                 <w:sz w:val="22"/>
                 <w:szCs w:val="22"/>
               </w:rPr>
-              <w:t>0.000</w:t>
+              <w:t>15.197</w:t>
             </w:r>
           </w:p>
         </w:tc>
@@ -17345,7 +17466,7 @@
                 <w:sz w:val="22"/>
                 <w:szCs w:val="22"/>
               </w:rPr>
-              <w:t>0.9898</w:t>
+              <w:t>0.2736</w:t>
             </w:r>
           </w:p>
         </w:tc>
@@ -17491,7 +17612,7 @@
                 <w:sz w:val="22"/>
                 <w:szCs w:val="22"/>
               </w:rPr>
-              <w:t>_idPVT_Qigai_Nuur</w:t>
+              <w:t>_idPVT_Tiancai_Lake</w:t>
             </w:r>
             <w:proofErr w:type="spellEnd"/>
           </w:p>
@@ -17533,7 +17654,7 @@
                 <w:sz w:val="22"/>
                 <w:szCs w:val="22"/>
               </w:rPr>
-              <w:t>6.995</w:t>
+              <w:t>4.530</w:t>
             </w:r>
           </w:p>
         </w:tc>
@@ -17615,7 +17736,7 @@
                 <w:sz w:val="22"/>
                 <w:szCs w:val="22"/>
               </w:rPr>
-              <w:t>45.981</w:t>
+              <w:t>1.375</w:t>
             </w:r>
           </w:p>
         </w:tc>
@@ -17656,7 +17777,7 @@
                 <w:sz w:val="22"/>
                 <w:szCs w:val="22"/>
               </w:rPr>
-              <w:t>0.0386</w:t>
+              <w:t>0.1053</w:t>
             </w:r>
           </w:p>
         </w:tc>
@@ -17696,7 +17817,7 @@
                 <w:sz w:val="22"/>
                 <w:szCs w:val="22"/>
               </w:rPr>
-              <w:t xml:space="preserve">  *</w:t>
+              <w:t xml:space="preserve">   </w:t>
             </w:r>
           </w:p>
         </w:tc>
@@ -17802,7 +17923,7 @@
                 <w:sz w:val="22"/>
                 <w:szCs w:val="22"/>
               </w:rPr>
-              <w:t>_idPVT_Shaamar</w:t>
+              <w:t>_idPVT_Uzunkol_Lake</w:t>
             </w:r>
             <w:proofErr w:type="spellEnd"/>
           </w:p>
@@ -17844,7 +17965,7 @@
                 <w:sz w:val="22"/>
                 <w:szCs w:val="22"/>
               </w:rPr>
-              <w:t>2.322</w:t>
+              <w:t>2.033</w:t>
             </w:r>
           </w:p>
         </w:tc>
@@ -17926,7 +18047,7 @@
                 <w:sz w:val="22"/>
                 <w:szCs w:val="22"/>
               </w:rPr>
-              <w:t>13.809</w:t>
+              <w:t>0.786</w:t>
             </w:r>
           </w:p>
         </w:tc>
@@ -17967,7 +18088,7 @@
                 <w:sz w:val="22"/>
                 <w:szCs w:val="22"/>
               </w:rPr>
-              <w:t>0.0360</w:t>
+              <w:t>0.0821</w:t>
             </w:r>
           </w:p>
         </w:tc>
@@ -18007,7 +18128,7 @@
                 <w:sz w:val="22"/>
                 <w:szCs w:val="22"/>
               </w:rPr>
-              <w:t xml:space="preserve">  *</w:t>
+              <w:t xml:space="preserve">  .</w:t>
             </w:r>
           </w:p>
         </w:tc>
@@ -18155,7 +18276,7 @@
                 <w:sz w:val="22"/>
                 <w:szCs w:val="22"/>
               </w:rPr>
-              <w:t>4.530</w:t>
+              <w:t>4.428</w:t>
             </w:r>
           </w:p>
         </w:tc>
@@ -18237,7 +18358,7 @@
                 <w:sz w:val="22"/>
                 <w:szCs w:val="22"/>
               </w:rPr>
-              <w:t>32.837</w:t>
+              <w:t>37.066</w:t>
             </w:r>
           </w:p>
         </w:tc>
@@ -18278,7 +18399,7 @@
                 <w:sz w:val="22"/>
                 <w:szCs w:val="22"/>
               </w:rPr>
-              <w:t>0.0329</w:t>
+              <w:t>0.0195</w:t>
             </w:r>
           </w:p>
         </w:tc>
@@ -18424,7 +18545,7 @@
                 <w:sz w:val="22"/>
                 <w:szCs w:val="22"/>
               </w:rPr>
-              <w:t>_idPVT_Zigetang_Co</w:t>
+              <w:t>_idPVT_Wulungu_Lake</w:t>
             </w:r>
             <w:proofErr w:type="spellEnd"/>
           </w:p>
@@ -18466,7 +18587,7 @@
                 <w:sz w:val="22"/>
                 <w:szCs w:val="22"/>
               </w:rPr>
-              <w:t>0.000</w:t>
+              <w:t>5.393</w:t>
             </w:r>
           </w:p>
         </w:tc>
@@ -18548,7 +18669,7 @@
                 <w:sz w:val="22"/>
                 <w:szCs w:val="22"/>
               </w:rPr>
-              <w:t>0.000</w:t>
+              <w:t>4,900.411</w:t>
             </w:r>
           </w:p>
         </w:tc>
@@ -18589,7 +18710,7 @@
                 <w:sz w:val="22"/>
                 <w:szCs w:val="22"/>
               </w:rPr>
-              <w:t>0.9978</w:t>
+              <w:t>0.0000</w:t>
             </w:r>
           </w:p>
         </w:tc>
@@ -18629,7 +18750,7 @@
                 <w:sz w:val="22"/>
                 <w:szCs w:val="22"/>
               </w:rPr>
-              <w:t xml:space="preserve">   </w:t>
+              <w:t>***</w:t>
             </w:r>
           </w:p>
         </w:tc>
@@ -18725,7 +18846,7 @@
                 <w:sz w:val="22"/>
                 <w:szCs w:val="22"/>
               </w:rPr>
-              <w:t>_idcao_26</w:t>
+              <w:t>_idPVT_Xiehu_Lake_SO4</w:t>
             </w:r>
           </w:p>
         </w:tc>
@@ -18766,7 +18887,7 @@
                 <w:sz w:val="22"/>
                 <w:szCs w:val="22"/>
               </w:rPr>
-              <w:t>2.889</w:t>
+              <w:t>4.562</w:t>
             </w:r>
           </w:p>
         </w:tc>
@@ -18848,7 +18969,7 @@
                 <w:sz w:val="22"/>
                 <w:szCs w:val="22"/>
               </w:rPr>
-              <w:t>3.135</w:t>
+              <w:t>109.647</w:t>
             </w:r>
           </w:p>
         </w:tc>
@@ -18889,7 +19010,7 @@
                 <w:sz w:val="22"/>
                 <w:szCs w:val="22"/>
               </w:rPr>
-              <w:t>0.0119</w:t>
+              <w:t>0.0000</w:t>
             </w:r>
           </w:p>
         </w:tc>
@@ -18929,7 +19050,7 @@
                 <w:sz w:val="22"/>
                 <w:szCs w:val="22"/>
               </w:rPr>
-              <w:t xml:space="preserve">  *</w:t>
+              <w:t>***</w:t>
             </w:r>
           </w:p>
         </w:tc>
@@ -19015,7 +19136,17 @@
                 <w:sz w:val="22"/>
                 <w:szCs w:val="22"/>
               </w:rPr>
-              <w:t>):dataset</w:t>
+              <w:t>):</w:t>
+            </w:r>
+            <w:proofErr w:type="spellStart"/>
+            <w:r>
+              <w:rPr>
+                <w:rFonts w:ascii="Arial" w:eastAsia="Arial" w:hAnsi="Arial" w:cs="Arial"/>
+                <w:color w:val="000000"/>
+                <w:sz w:val="22"/>
+                <w:szCs w:val="22"/>
+              </w:rPr>
+              <w:t>dataset</w:t>
             </w:r>
             <w:proofErr w:type="gramEnd"/>
             <w:r>
@@ -19025,8 +19156,9 @@
                 <w:sz w:val="22"/>
                 <w:szCs w:val="22"/>
               </w:rPr>
-              <w:t>_idcao_40</w:t>
-            </w:r>
+              <w:t>_idPVT_Yamant_Nur_Lake</w:t>
+            </w:r>
+            <w:proofErr w:type="spellEnd"/>
           </w:p>
         </w:tc>
         <w:tc>
@@ -19189,7 +19321,7 @@
                 <w:sz w:val="22"/>
                 <w:szCs w:val="22"/>
               </w:rPr>
-              <w:t>0.9924</w:t>
+              <w:t>0.4215</w:t>
             </w:r>
           </w:p>
         </w:tc>
@@ -19315,7 +19447,17 @@
                 <w:sz w:val="22"/>
                 <w:szCs w:val="22"/>
               </w:rPr>
-              <w:t>):dataset</w:t>
+              <w:t>):</w:t>
+            </w:r>
+            <w:proofErr w:type="spellStart"/>
+            <w:r>
+              <w:rPr>
+                <w:rFonts w:ascii="Arial" w:eastAsia="Arial" w:hAnsi="Arial" w:cs="Arial"/>
+                <w:color w:val="000000"/>
+                <w:sz w:val="22"/>
+                <w:szCs w:val="22"/>
+              </w:rPr>
+              <w:t>dataset</w:t>
             </w:r>
             <w:proofErr w:type="gramEnd"/>
             <w:r>
@@ -19325,8 +19467,9 @@
                 <w:sz w:val="22"/>
                 <w:szCs w:val="22"/>
               </w:rPr>
-              <w:t>_idcao_80</w:t>
-            </w:r>
+              <w:t>_idPVT_Yidun_Lake</w:t>
+            </w:r>
+            <w:proofErr w:type="spellEnd"/>
           </w:p>
         </w:tc>
         <w:tc>
@@ -19366,7 +19509,7 @@
                 <w:sz w:val="22"/>
                 <w:szCs w:val="22"/>
               </w:rPr>
-              <w:t>4.839</w:t>
+              <w:t>0.000</w:t>
             </w:r>
           </w:p>
         </w:tc>
@@ -19448,7 +19591,7 @@
                 <w:sz w:val="22"/>
                 <w:szCs w:val="22"/>
               </w:rPr>
-              <w:t>140.136</w:t>
+              <w:t>0.000</w:t>
             </w:r>
           </w:p>
         </w:tc>
@@ -19489,7 +19632,7 @@
                 <w:sz w:val="22"/>
                 <w:szCs w:val="22"/>
               </w:rPr>
-              <w:t>0.0151</w:t>
+              <w:t>0.4278</w:t>
             </w:r>
           </w:p>
         </w:tc>
@@ -19529,7 +19672,7 @@
                 <w:sz w:val="22"/>
                 <w:szCs w:val="22"/>
               </w:rPr>
-              <w:t xml:space="preserve">  *</w:t>
+              <w:t xml:space="preserve">   </w:t>
             </w:r>
           </w:p>
         </w:tc>
@@ -19615,7 +19758,17 @@
                 <w:sz w:val="22"/>
                 <w:szCs w:val="22"/>
               </w:rPr>
-              <w:t>):dataset</w:t>
+              <w:t>):</w:t>
+            </w:r>
+            <w:proofErr w:type="spellStart"/>
+            <w:r>
+              <w:rPr>
+                <w:rFonts w:ascii="Arial" w:eastAsia="Arial" w:hAnsi="Arial" w:cs="Arial"/>
+                <w:color w:val="000000"/>
+                <w:sz w:val="22"/>
+                <w:szCs w:val="22"/>
+              </w:rPr>
+              <w:t>dataset</w:t>
             </w:r>
             <w:proofErr w:type="gramEnd"/>
             <w:r>
@@ -19625,8 +19778,9 @@
                 <w:sz w:val="22"/>
                 <w:szCs w:val="22"/>
               </w:rPr>
-              <w:t>_idcao_134</w:t>
-            </w:r>
+              <w:t>_idPVT_Zigetang_Co</w:t>
+            </w:r>
+            <w:proofErr w:type="spellEnd"/>
           </w:p>
         </w:tc>
         <w:tc>
@@ -19666,7 +19820,7 @@
                 <w:sz w:val="22"/>
                 <w:szCs w:val="22"/>
               </w:rPr>
-              <w:t>4.539</w:t>
+              <w:t>0.000</w:t>
             </w:r>
           </w:p>
         </w:tc>
@@ -19748,7 +19902,7 @@
                 <w:sz w:val="22"/>
                 <w:szCs w:val="22"/>
               </w:rPr>
-              <w:t>7.502</w:t>
+              <w:t>0.000</w:t>
             </w:r>
           </w:p>
         </w:tc>
@@ -19789,7 +19943,7 @@
                 <w:sz w:val="22"/>
                 <w:szCs w:val="22"/>
               </w:rPr>
-              <w:t>0.0329</w:t>
+              <w:t>0.9960</w:t>
             </w:r>
           </w:p>
         </w:tc>
@@ -19829,7 +19983,7 @@
                 <w:sz w:val="22"/>
                 <w:szCs w:val="22"/>
               </w:rPr>
-              <w:t xml:space="preserve">  *</w:t>
+              <w:t xml:space="preserve">   </w:t>
             </w:r>
           </w:p>
         </w:tc>
@@ -19925,7 +20079,7 @@
                 <w:sz w:val="22"/>
                 <w:szCs w:val="22"/>
               </w:rPr>
-              <w:t>_idPANGAEA.896256</w:t>
+              <w:t>_idcao_8</w:t>
             </w:r>
           </w:p>
         </w:tc>
@@ -19966,7 +20120,7 @@
                 <w:sz w:val="22"/>
                 <w:szCs w:val="22"/>
               </w:rPr>
-              <w:t>3.234</w:t>
+              <w:t>2.668</w:t>
             </w:r>
           </w:p>
         </w:tc>
@@ -20048,7 +20202,7 @@
                 <w:sz w:val="22"/>
                 <w:szCs w:val="22"/>
               </w:rPr>
-              <w:t>11.867</w:t>
+              <w:t>77.370</w:t>
             </w:r>
           </w:p>
         </w:tc>
@@ -20089,7 +20243,7 @@
                 <w:sz w:val="22"/>
                 <w:szCs w:val="22"/>
               </w:rPr>
-              <w:t>0.0257</w:t>
+              <w:t>0.0000</w:t>
             </w:r>
           </w:p>
         </w:tc>
@@ -20129,7 +20283,7 @@
                 <w:sz w:val="22"/>
                 <w:szCs w:val="22"/>
               </w:rPr>
-              <w:t xml:space="preserve">  *</w:t>
+              <w:t>***</w:t>
             </w:r>
           </w:p>
         </w:tc>
@@ -20225,7 +20379,7 @@
                 <w:sz w:val="22"/>
                 <w:szCs w:val="22"/>
               </w:rPr>
-              <w:t>_id876</w:t>
+              <w:t>_idcao_22</w:t>
             </w:r>
           </w:p>
         </w:tc>
@@ -20266,7 +20420,7 @@
                 <w:sz w:val="22"/>
                 <w:szCs w:val="22"/>
               </w:rPr>
-              <w:t>2.928</w:t>
+              <w:t>0.000</w:t>
             </w:r>
           </w:p>
         </w:tc>
@@ -20348,7 +20502,7 @@
                 <w:sz w:val="22"/>
                 <w:szCs w:val="22"/>
               </w:rPr>
-              <w:t>2.507</w:t>
+              <w:t>0.000</w:t>
             </w:r>
           </w:p>
         </w:tc>
@@ -20389,7 +20543,7 @@
                 <w:sz w:val="22"/>
                 <w:szCs w:val="22"/>
               </w:rPr>
-              <w:t>0.0147</w:t>
+              <w:t>0.5128</w:t>
             </w:r>
           </w:p>
         </w:tc>
@@ -20429,7 +20583,7 @@
                 <w:sz w:val="22"/>
                 <w:szCs w:val="22"/>
               </w:rPr>
-              <w:t xml:space="preserve">  *</w:t>
+              <w:t xml:space="preserve">   </w:t>
             </w:r>
           </w:p>
         </w:tc>
@@ -20525,7 +20679,7 @@
                 <w:sz w:val="22"/>
                 <w:szCs w:val="22"/>
               </w:rPr>
-              <w:t>_id4097</w:t>
+              <w:t>_idcao_26</w:t>
             </w:r>
           </w:p>
         </w:tc>
@@ -20566,7 +20720,7 @@
                 <w:sz w:val="22"/>
                 <w:szCs w:val="22"/>
               </w:rPr>
-              <w:t>0.432</w:t>
+              <w:t>2.727</w:t>
             </w:r>
           </w:p>
         </w:tc>
@@ -20648,7 +20802,7 @@
                 <w:sz w:val="22"/>
                 <w:szCs w:val="22"/>
               </w:rPr>
-              <w:t>0.117</w:t>
+              <w:t>2.722</w:t>
             </w:r>
           </w:p>
         </w:tc>
@@ -20689,7 +20843,7 @@
                 <w:sz w:val="22"/>
                 <w:szCs w:val="22"/>
               </w:rPr>
-              <w:t>0.2549</w:t>
+              <w:t>0.0114</w:t>
             </w:r>
           </w:p>
         </w:tc>
@@ -20729,7 +20883,7 @@
                 <w:sz w:val="22"/>
                 <w:szCs w:val="22"/>
               </w:rPr>
-              <w:t xml:space="preserve">   </w:t>
+              <w:t xml:space="preserve">  *</w:t>
             </w:r>
           </w:p>
         </w:tc>
@@ -20825,7 +20979,7 @@
                 <w:sz w:val="22"/>
                 <w:szCs w:val="22"/>
               </w:rPr>
-              <w:t>_idPVT_Hoton_Nur_2</w:t>
+              <w:t>_idcao_39</w:t>
             </w:r>
           </w:p>
         </w:tc>
@@ -20866,7 +21020,7 @@
                 <w:sz w:val="22"/>
                 <w:szCs w:val="22"/>
               </w:rPr>
-              <w:t>5.894</w:t>
+              <w:t>3.259</w:t>
             </w:r>
           </w:p>
         </w:tc>
@@ -20948,7 +21102,7 @@
                 <w:sz w:val="22"/>
                 <w:szCs w:val="22"/>
               </w:rPr>
-              <w:t>237.376</w:t>
+              <w:t>51.814</w:t>
             </w:r>
           </w:p>
         </w:tc>
@@ -21115,17 +21269,7 @@
                 <w:sz w:val="22"/>
                 <w:szCs w:val="22"/>
               </w:rPr>
-              <w:t>):</w:t>
-            </w:r>
-            <w:proofErr w:type="spellStart"/>
-            <w:r>
-              <w:rPr>
-                <w:rFonts w:ascii="Arial" w:eastAsia="Arial" w:hAnsi="Arial" w:cs="Arial"/>
-                <w:color w:val="000000"/>
-                <w:sz w:val="22"/>
-                <w:szCs w:val="22"/>
-              </w:rPr>
-              <w:t>dataset</w:t>
+              <w:t>):dataset</w:t>
             </w:r>
             <w:proofErr w:type="gramEnd"/>
             <w:r>
@@ -21135,9 +21279,8 @@
                 <w:sz w:val="22"/>
                 <w:szCs w:val="22"/>
               </w:rPr>
-              <w:t>_idPVT_Yanghu_Lake</w:t>
-            </w:r>
-            <w:proofErr w:type="spellEnd"/>
+              <w:t>_idcao_40</w:t>
+            </w:r>
           </w:p>
         </w:tc>
         <w:tc>
@@ -21300,7 +21443,7 @@
                 <w:sz w:val="22"/>
                 <w:szCs w:val="22"/>
               </w:rPr>
-              <w:t>0.9783</w:t>
+              <w:t>0.9722</w:t>
             </w:r>
           </w:p>
         </w:tc>
@@ -21426,17 +21569,7 @@
                 <w:sz w:val="22"/>
                 <w:szCs w:val="22"/>
               </w:rPr>
-              <w:t>):</w:t>
-            </w:r>
-            <w:proofErr w:type="spellStart"/>
-            <w:r>
-              <w:rPr>
-                <w:rFonts w:ascii="Arial" w:eastAsia="Arial" w:hAnsi="Arial" w:cs="Arial"/>
-                <w:color w:val="000000"/>
-                <w:sz w:val="22"/>
-                <w:szCs w:val="22"/>
-              </w:rPr>
-              <w:t>dataset</w:t>
+              <w:t>):dataset</w:t>
             </w:r>
             <w:proofErr w:type="gramEnd"/>
             <w:r>
@@ -21446,9 +21579,8 @@
                 <w:sz w:val="22"/>
                 <w:szCs w:val="22"/>
               </w:rPr>
-              <w:t>_idPVT_Ayongwama_Co</w:t>
-            </w:r>
-            <w:proofErr w:type="spellEnd"/>
+              <w:t>_idcao_54</w:t>
+            </w:r>
           </w:p>
         </w:tc>
         <w:tc>
@@ -21488,7 +21620,7 @@
                 <w:sz w:val="22"/>
                 <w:szCs w:val="22"/>
               </w:rPr>
-              <w:t>0.001</w:t>
+              <w:t>4.484</w:t>
             </w:r>
           </w:p>
         </w:tc>
@@ -21570,7 +21702,7 @@
                 <w:sz w:val="22"/>
                 <w:szCs w:val="22"/>
               </w:rPr>
-              <w:t>0.000</w:t>
+              <w:t>163.878</w:t>
             </w:r>
           </w:p>
         </w:tc>
@@ -21611,7 +21743,7 @@
                 <w:sz w:val="22"/>
                 <w:szCs w:val="22"/>
               </w:rPr>
-              <w:t>0.3846</w:t>
+              <w:t>0.1000</w:t>
             </w:r>
           </w:p>
         </w:tc>
@@ -21747,7 +21879,7 @@
                 <w:sz w:val="22"/>
                 <w:szCs w:val="22"/>
               </w:rPr>
-              <w:t>_idPVT_Dajiuhu_2013</w:t>
+              <w:t>_idcao_56</w:t>
             </w:r>
           </w:p>
         </w:tc>
@@ -21788,7 +21920,7 @@
                 <w:sz w:val="22"/>
                 <w:szCs w:val="22"/>
               </w:rPr>
-              <w:t>4.160</w:t>
+              <w:t>3.941</w:t>
             </w:r>
           </w:p>
         </w:tc>
@@ -21870,7 +22002,7 @@
                 <w:sz w:val="22"/>
                 <w:szCs w:val="22"/>
               </w:rPr>
-              <w:t>68.574</w:t>
+              <w:t>43.576</w:t>
             </w:r>
           </w:p>
         </w:tc>
@@ -21911,7 +22043,7 @@
                 <w:sz w:val="22"/>
                 <w:szCs w:val="22"/>
               </w:rPr>
-              <w:t>0.0001</w:t>
+              <w:t>0.0014</w:t>
             </w:r>
           </w:p>
         </w:tc>
@@ -21951,7 +22083,7 @@
                 <w:sz w:val="22"/>
                 <w:szCs w:val="22"/>
               </w:rPr>
-              <w:t>***</w:t>
+              <w:t xml:space="preserve"> **</w:t>
             </w:r>
           </w:p>
         </w:tc>
@@ -22037,17 +22169,7 @@
                 <w:sz w:val="22"/>
                 <w:szCs w:val="22"/>
               </w:rPr>
-              <w:t>):</w:t>
-            </w:r>
-            <w:proofErr w:type="spellStart"/>
-            <w:r>
-              <w:rPr>
-                <w:rFonts w:ascii="Arial" w:eastAsia="Arial" w:hAnsi="Arial" w:cs="Arial"/>
-                <w:color w:val="000000"/>
-                <w:sz w:val="22"/>
-                <w:szCs w:val="22"/>
-              </w:rPr>
-              <w:t>dataset</w:t>
+              <w:t>):dataset</w:t>
             </w:r>
             <w:proofErr w:type="gramEnd"/>
             <w:r>
@@ -22057,9 +22179,8 @@
                 <w:sz w:val="22"/>
                 <w:szCs w:val="22"/>
               </w:rPr>
-              <w:t>_idPVT_Erhai_Lake</w:t>
-            </w:r>
-            <w:proofErr w:type="spellEnd"/>
+              <w:t>_idcao_57</w:t>
+            </w:r>
           </w:p>
         </w:tc>
         <w:tc>
@@ -22099,7 +22220,7 @@
                 <w:sz w:val="22"/>
                 <w:szCs w:val="22"/>
               </w:rPr>
-              <w:t>3.112</w:t>
+              <w:t>2.427</w:t>
             </w:r>
           </w:p>
         </w:tc>
@@ -22181,7 +22302,7 @@
                 <w:sz w:val="22"/>
                 <w:szCs w:val="22"/>
               </w:rPr>
-              <w:t>2.753</w:t>
+              <w:t>1.988</w:t>
             </w:r>
           </w:p>
         </w:tc>
@@ -22222,7 +22343,7 @@
                 <w:sz w:val="22"/>
                 <w:szCs w:val="22"/>
               </w:rPr>
-              <w:t>0.2081</w:t>
+              <w:t>0.1183</w:t>
             </w:r>
           </w:p>
         </w:tc>
@@ -22348,17 +22469,7 @@
                 <w:sz w:val="22"/>
                 <w:szCs w:val="22"/>
               </w:rPr>
-              <w:t>):</w:t>
-            </w:r>
-            <w:proofErr w:type="spellStart"/>
-            <w:r>
-              <w:rPr>
-                <w:rFonts w:ascii="Arial" w:eastAsia="Arial" w:hAnsi="Arial" w:cs="Arial"/>
-                <w:color w:val="000000"/>
-                <w:sz w:val="22"/>
-                <w:szCs w:val="22"/>
-              </w:rPr>
-              <w:t>dataset</w:t>
+              <w:t>):dataset</w:t>
             </w:r>
             <w:proofErr w:type="gramEnd"/>
             <w:r>
@@ -22368,9 +22479,8 @@
                 <w:sz w:val="22"/>
                 <w:szCs w:val="22"/>
               </w:rPr>
-              <w:t>_idPVT_Guangfulin</w:t>
-            </w:r>
-            <w:proofErr w:type="spellEnd"/>
+              <w:t>_idcao_79</w:t>
+            </w:r>
           </w:p>
         </w:tc>
         <w:tc>
@@ -22410,7 +22520,7 @@
                 <w:sz w:val="22"/>
                 <w:szCs w:val="22"/>
               </w:rPr>
-              <w:t>1.522</w:t>
+              <w:t>2.238</w:t>
             </w:r>
           </w:p>
         </w:tc>
@@ -22492,7 +22602,7 @@
                 <w:sz w:val="22"/>
                 <w:szCs w:val="22"/>
               </w:rPr>
-              <w:t>8.583</w:t>
+              <w:t>4.137</w:t>
             </w:r>
           </w:p>
         </w:tc>
@@ -22533,7 +22643,7 @@
                 <w:sz w:val="22"/>
                 <w:szCs w:val="22"/>
               </w:rPr>
-              <w:t>0.0147</w:t>
+              <w:t>0.0141</w:t>
             </w:r>
           </w:p>
         </w:tc>
@@ -22659,17 +22769,7 @@
                 <w:sz w:val="22"/>
                 <w:szCs w:val="22"/>
               </w:rPr>
-              <w:t>):</w:t>
-            </w:r>
-            <w:proofErr w:type="spellStart"/>
-            <w:r>
-              <w:rPr>
-                <w:rFonts w:ascii="Arial" w:eastAsia="Arial" w:hAnsi="Arial" w:cs="Arial"/>
-                <w:color w:val="000000"/>
-                <w:sz w:val="22"/>
-                <w:szCs w:val="22"/>
-              </w:rPr>
-              <w:t>dataset</w:t>
+              <w:t>):dataset</w:t>
             </w:r>
             <w:proofErr w:type="gramEnd"/>
             <w:r>
@@ -22679,9 +22779,8 @@
                 <w:sz w:val="22"/>
                 <w:szCs w:val="22"/>
               </w:rPr>
-              <w:t>_idPVT_Kotokel</w:t>
-            </w:r>
-            <w:proofErr w:type="spellEnd"/>
+              <w:t>_idcao_80</w:t>
+            </w:r>
           </w:p>
         </w:tc>
         <w:tc>
@@ -22721,7 +22820,7 @@
                 <w:sz w:val="22"/>
                 <w:szCs w:val="22"/>
               </w:rPr>
-              <w:t>1.457</w:t>
+              <w:t>4.764</w:t>
             </w:r>
           </w:p>
         </w:tc>
@@ -22803,7 +22902,7 @@
                 <w:sz w:val="22"/>
                 <w:szCs w:val="22"/>
               </w:rPr>
-              <w:t>9.253</w:t>
+              <w:t>87.280</w:t>
             </w:r>
           </w:p>
         </w:tc>
@@ -22844,7 +22943,7 @@
                 <w:sz w:val="22"/>
                 <w:szCs w:val="22"/>
               </w:rPr>
-              <w:t>0.0555</w:t>
+              <w:t>0.0112</w:t>
             </w:r>
           </w:p>
         </w:tc>
@@ -22884,7 +22983,7 @@
                 <w:sz w:val="22"/>
                 <w:szCs w:val="22"/>
               </w:rPr>
-              <w:t xml:space="preserve">  .</w:t>
+              <w:t xml:space="preserve">  *</w:t>
             </w:r>
           </w:p>
         </w:tc>
@@ -22980,7 +23079,7 @@
                 <w:sz w:val="22"/>
                 <w:szCs w:val="22"/>
               </w:rPr>
-              <w:t>_idPVT_Luanhaizi_LH2</w:t>
+              <w:t>_idcao_86</w:t>
             </w:r>
           </w:p>
         </w:tc>
@@ -23021,7 +23120,7 @@
                 <w:sz w:val="22"/>
                 <w:szCs w:val="22"/>
               </w:rPr>
-              <w:t>0.000</w:t>
+              <w:t>5.262</w:t>
             </w:r>
           </w:p>
         </w:tc>
@@ -23103,7 +23202,7 @@
                 <w:sz w:val="22"/>
                 <w:szCs w:val="22"/>
               </w:rPr>
-              <w:t>0.000</w:t>
+              <w:t>79.953</w:t>
             </w:r>
           </w:p>
         </w:tc>
@@ -23144,7 +23243,7 @@
                 <w:sz w:val="22"/>
                 <w:szCs w:val="22"/>
               </w:rPr>
-              <w:t>1.0000</w:t>
+              <w:t>0.0000</w:t>
             </w:r>
           </w:p>
         </w:tc>
@@ -23184,7 +23283,7 @@
                 <w:sz w:val="22"/>
                 <w:szCs w:val="22"/>
               </w:rPr>
-              <w:t xml:space="preserve">   </w:t>
+              <w:t>***</w:t>
             </w:r>
           </w:p>
         </w:tc>
@@ -23270,17 +23369,7 @@
                 <w:sz w:val="22"/>
                 <w:szCs w:val="22"/>
               </w:rPr>
-              <w:t>):</w:t>
-            </w:r>
-            <w:proofErr w:type="spellStart"/>
-            <w:r>
-              <w:rPr>
-                <w:rFonts w:ascii="Arial" w:eastAsia="Arial" w:hAnsi="Arial" w:cs="Arial"/>
-                <w:color w:val="000000"/>
-                <w:sz w:val="22"/>
-                <w:szCs w:val="22"/>
-              </w:rPr>
-              <w:t>dataset</w:t>
+              <w:t>):dataset</w:t>
             </w:r>
             <w:proofErr w:type="gramEnd"/>
             <w:r>
@@ -23290,9 +23379,8 @@
                 <w:sz w:val="22"/>
                 <w:szCs w:val="22"/>
               </w:rPr>
-              <w:t>_idPVT_Qongjiamong_Co</w:t>
-            </w:r>
-            <w:proofErr w:type="spellEnd"/>
+              <w:t>_idcao_100</w:t>
+            </w:r>
           </w:p>
         </w:tc>
         <w:tc>
@@ -23332,7 +23420,7 @@
                 <w:sz w:val="22"/>
                 <w:szCs w:val="22"/>
               </w:rPr>
-              <w:t>0.000</w:t>
+              <w:t>4.168</w:t>
             </w:r>
           </w:p>
         </w:tc>
@@ -23414,7 +23502,7 @@
                 <w:sz w:val="22"/>
                 <w:szCs w:val="22"/>
               </w:rPr>
-              <w:t>0.000</w:t>
+              <w:t>39.302</w:t>
             </w:r>
           </w:p>
         </w:tc>
@@ -23455,7 +23543,7 @@
                 <w:sz w:val="22"/>
                 <w:szCs w:val="22"/>
               </w:rPr>
-              <w:t>0.5191</w:t>
+              <w:t>0.0026</w:t>
             </w:r>
           </w:p>
         </w:tc>
@@ -23495,7 +23583,7 @@
                 <w:sz w:val="22"/>
                 <w:szCs w:val="22"/>
               </w:rPr>
-              <w:t xml:space="preserve">   </w:t>
+              <w:t xml:space="preserve"> **</w:t>
             </w:r>
           </w:p>
         </w:tc>
@@ -23581,17 +23669,7 @@
                 <w:sz w:val="22"/>
                 <w:szCs w:val="22"/>
               </w:rPr>
-              <w:t>):</w:t>
-            </w:r>
-            <w:proofErr w:type="spellStart"/>
-            <w:r>
-              <w:rPr>
-                <w:rFonts w:ascii="Arial" w:eastAsia="Arial" w:hAnsi="Arial" w:cs="Arial"/>
-                <w:color w:val="000000"/>
-                <w:sz w:val="22"/>
-                <w:szCs w:val="22"/>
-              </w:rPr>
-              <w:t>dataset</w:t>
+              <w:t>):dataset</w:t>
             </w:r>
             <w:proofErr w:type="gramEnd"/>
             <w:r>
@@ -23601,9 +23679,8 @@
                 <w:sz w:val="22"/>
                 <w:szCs w:val="22"/>
               </w:rPr>
-              <w:t>_idPVT_Shayema_Lake</w:t>
-            </w:r>
-            <w:proofErr w:type="spellEnd"/>
+              <w:t>_idcao_124</w:t>
+            </w:r>
           </w:p>
         </w:tc>
         <w:tc>
@@ -23643,7 +23720,7 @@
                 <w:sz w:val="22"/>
                 <w:szCs w:val="22"/>
               </w:rPr>
-              <w:t>7.153</w:t>
+              <w:t>3.962</w:t>
             </w:r>
           </w:p>
         </w:tc>
@@ -23725,7 +23802,7 @@
                 <w:sz w:val="22"/>
                 <w:szCs w:val="22"/>
               </w:rPr>
-              <w:t>13.583</w:t>
+              <w:t>62.649</w:t>
             </w:r>
           </w:p>
         </w:tc>
@@ -23766,7 +23843,7 @@
                 <w:sz w:val="22"/>
                 <w:szCs w:val="22"/>
               </w:rPr>
-              <w:t>0.0007</w:t>
+              <w:t>0.0000</w:t>
             </w:r>
           </w:p>
         </w:tc>
@@ -23892,17 +23969,7 @@
                 <w:sz w:val="22"/>
                 <w:szCs w:val="22"/>
               </w:rPr>
-              <w:t>):</w:t>
-            </w:r>
-            <w:proofErr w:type="spellStart"/>
-            <w:r>
-              <w:rPr>
-                <w:rFonts w:ascii="Arial" w:eastAsia="Arial" w:hAnsi="Arial" w:cs="Arial"/>
-                <w:color w:val="000000"/>
-                <w:sz w:val="22"/>
-                <w:szCs w:val="22"/>
-              </w:rPr>
-              <w:t>dataset</w:t>
+              <w:t>):dataset</w:t>
             </w:r>
             <w:proofErr w:type="gramEnd"/>
             <w:r>
@@ -23912,9 +23979,8 @@
                 <w:sz w:val="22"/>
                 <w:szCs w:val="22"/>
               </w:rPr>
-              <w:t>_idPVT_Wulungu_Lake</w:t>
-            </w:r>
-            <w:proofErr w:type="spellEnd"/>
+              <w:t>_idcao_134</w:t>
+            </w:r>
           </w:p>
         </w:tc>
         <w:tc>
@@ -23954,7 +24020,7 @@
                 <w:sz w:val="22"/>
                 <w:szCs w:val="22"/>
               </w:rPr>
-              <w:t>5.417</w:t>
+              <w:t>4.277</w:t>
             </w:r>
           </w:p>
         </w:tc>
@@ -24036,7 +24102,7 @@
                 <w:sz w:val="22"/>
                 <w:szCs w:val="22"/>
               </w:rPr>
-              <w:t>4,135.150</w:t>
+              <w:t>4.234</w:t>
             </w:r>
           </w:p>
         </w:tc>
@@ -24077,7 +24143,7 @@
                 <w:sz w:val="22"/>
                 <w:szCs w:val="22"/>
               </w:rPr>
-              <w:t>0.0000</w:t>
+              <w:t>0.1121</w:t>
             </w:r>
           </w:p>
         </w:tc>
@@ -24117,7 +24183,7 @@
                 <w:sz w:val="22"/>
                 <w:szCs w:val="22"/>
               </w:rPr>
-              <w:t>***</w:t>
+              <w:t xml:space="preserve">   </w:t>
             </w:r>
           </w:p>
         </w:tc>
@@ -24213,7 +24279,7 @@
                 <w:sz w:val="22"/>
                 <w:szCs w:val="22"/>
               </w:rPr>
-              <w:t>_idcao_54</w:t>
+              <w:t>_idcao_85</w:t>
             </w:r>
           </w:p>
         </w:tc>
@@ -24254,7 +24320,7 @@
                 <w:sz w:val="22"/>
                 <w:szCs w:val="22"/>
               </w:rPr>
-              <w:t>4.461</w:t>
+              <w:t>5.315</w:t>
             </w:r>
           </w:p>
         </w:tc>
@@ -24336,7 +24402,7 @@
                 <w:sz w:val="22"/>
                 <w:szCs w:val="22"/>
               </w:rPr>
-              <w:t>222.920</w:t>
+              <w:t>136.807</w:t>
             </w:r>
           </w:p>
         </w:tc>
@@ -24377,7 +24443,7 @@
                 <w:sz w:val="22"/>
                 <w:szCs w:val="22"/>
               </w:rPr>
-              <w:t>0.0700</w:t>
+              <w:t>0.0000</w:t>
             </w:r>
           </w:p>
         </w:tc>
@@ -24417,7 +24483,7 @@
                 <w:sz w:val="22"/>
                 <w:szCs w:val="22"/>
               </w:rPr>
-              <w:t xml:space="preserve">  .</w:t>
+              <w:t>***</w:t>
             </w:r>
           </w:p>
         </w:tc>
@@ -24513,7 +24579,7 @@
                 <w:sz w:val="22"/>
                 <w:szCs w:val="22"/>
               </w:rPr>
-              <w:t>_idPANGAEA.717128</w:t>
+              <w:t>_idPANGAEA.884462</w:t>
             </w:r>
           </w:p>
         </w:tc>
@@ -24554,7 +24620,7 @@
                 <w:sz w:val="22"/>
                 <w:szCs w:val="22"/>
               </w:rPr>
-              <w:t>3.974</w:t>
+              <w:t>3.515</w:t>
             </w:r>
           </w:p>
         </w:tc>
@@ -24636,7 +24702,7 @@
                 <w:sz w:val="22"/>
                 <w:szCs w:val="22"/>
               </w:rPr>
-              <w:t>4.185</w:t>
+              <w:t>5.091</w:t>
             </w:r>
           </w:p>
         </w:tc>
@@ -24677,7 +24743,7 @@
                 <w:sz w:val="22"/>
                 <w:szCs w:val="22"/>
               </w:rPr>
-              <w:t>0.6135</w:t>
+              <w:t>0.5821</w:t>
             </w:r>
           </w:p>
         </w:tc>
@@ -24813,7 +24879,7 @@
                 <w:sz w:val="22"/>
                 <w:szCs w:val="22"/>
               </w:rPr>
-              <w:t>_id1444</w:t>
+              <w:t>_idPANGAEA.896256</w:t>
             </w:r>
           </w:p>
         </w:tc>
@@ -24854,7 +24920,7 @@
                 <w:sz w:val="22"/>
                 <w:szCs w:val="22"/>
               </w:rPr>
-              <w:t>2.880</w:t>
+              <w:t>3.314</w:t>
             </w:r>
           </w:p>
         </w:tc>
@@ -24936,7 +25002,7 @@
                 <w:sz w:val="22"/>
                 <w:szCs w:val="22"/>
               </w:rPr>
-              <w:t>108.914</w:t>
+              <w:t>10.013</w:t>
             </w:r>
           </w:p>
         </w:tc>
@@ -24977,7 +25043,7 @@
                 <w:sz w:val="22"/>
                 <w:szCs w:val="22"/>
               </w:rPr>
-              <w:t>0.0000</w:t>
+              <w:t>0.0313</w:t>
             </w:r>
           </w:p>
         </w:tc>
@@ -25017,7 +25083,7 @@
                 <w:sz w:val="22"/>
                 <w:szCs w:val="22"/>
               </w:rPr>
-              <w:t>***</w:t>
+              <w:t xml:space="preserve">  *</w:t>
             </w:r>
           </w:p>
         </w:tc>
@@ -25113,7 +25179,7 @@
                 <w:sz w:val="22"/>
                 <w:szCs w:val="22"/>
               </w:rPr>
-              <w:t>_id40990</w:t>
+              <w:t>_idPANGAEA.717128</w:t>
             </w:r>
           </w:p>
         </w:tc>
@@ -25154,7 +25220,7 @@
                 <w:sz w:val="22"/>
                 <w:szCs w:val="22"/>
               </w:rPr>
-              <w:t>0.000</w:t>
+              <w:t>4.006</w:t>
             </w:r>
           </w:p>
         </w:tc>
@@ -25236,7 +25302,7 @@
                 <w:sz w:val="22"/>
                 <w:szCs w:val="22"/>
               </w:rPr>
-              <w:t>0.000</w:t>
+              <w:t>4.225</w:t>
             </w:r>
           </w:p>
         </w:tc>
@@ -25277,7 +25343,7 @@
                 <w:sz w:val="22"/>
                 <w:szCs w:val="22"/>
               </w:rPr>
-              <w:t>0.9901</w:t>
+              <w:t>0.5864</w:t>
             </w:r>
           </w:p>
         </w:tc>
@@ -25413,7 +25479,7 @@
                 <w:sz w:val="22"/>
                 <w:szCs w:val="22"/>
               </w:rPr>
-              <w:t>_id14619</w:t>
+              <w:t>_idPANGAEA.808952</w:t>
             </w:r>
           </w:p>
         </w:tc>
@@ -25454,7 +25520,7 @@
                 <w:sz w:val="22"/>
                 <w:szCs w:val="22"/>
               </w:rPr>
-              <w:t>0.001</w:t>
+              <w:t>3.088</w:t>
             </w:r>
           </w:p>
         </w:tc>
@@ -25536,7 +25602,7 @@
                 <w:sz w:val="22"/>
                 <w:szCs w:val="22"/>
               </w:rPr>
-              <w:t>0.000</w:t>
+              <w:t>85.310</w:t>
             </w:r>
           </w:p>
         </w:tc>
@@ -25577,7 +25643,7 @@
                 <w:sz w:val="22"/>
                 <w:szCs w:val="22"/>
               </w:rPr>
-              <w:t>0.4404</w:t>
+              <w:t>0.0000</w:t>
             </w:r>
           </w:p>
         </w:tc>
@@ -25617,7 +25683,7 @@
                 <w:sz w:val="22"/>
                 <w:szCs w:val="22"/>
               </w:rPr>
-              <w:t xml:space="preserve">   </w:t>
+              <w:t>***</w:t>
             </w:r>
           </w:p>
         </w:tc>
@@ -25703,7 +25769,17 @@
                 <w:sz w:val="22"/>
                 <w:szCs w:val="22"/>
               </w:rPr>
-              <w:t>):dataset</w:t>
+              <w:t>):</w:t>
+            </w:r>
+            <w:proofErr w:type="spellStart"/>
+            <w:r>
+              <w:rPr>
+                <w:rFonts w:ascii="Arial" w:eastAsia="Arial" w:hAnsi="Arial" w:cs="Arial"/>
+                <w:color w:val="000000"/>
+                <w:sz w:val="22"/>
+                <w:szCs w:val="22"/>
+              </w:rPr>
+              <w:t>dataset</w:t>
             </w:r>
             <w:proofErr w:type="gramEnd"/>
             <w:r>
@@ -25713,8 +25789,9 @@
                 <w:sz w:val="22"/>
                 <w:szCs w:val="22"/>
               </w:rPr>
-              <w:t>_id3861</w:t>
-            </w:r>
+              <w:t>_idLake_Moon</w:t>
+            </w:r>
+            <w:proofErr w:type="spellEnd"/>
           </w:p>
         </w:tc>
         <w:tc>
@@ -25754,7 +25831,7 @@
                 <w:sz w:val="22"/>
                 <w:szCs w:val="22"/>
               </w:rPr>
-              <w:t>0.008</w:t>
+              <w:t>6.060</w:t>
             </w:r>
           </w:p>
         </w:tc>
@@ -25836,7 +25913,7 @@
                 <w:sz w:val="22"/>
                 <w:szCs w:val="22"/>
               </w:rPr>
-              <w:t>0.001</w:t>
+              <w:t>9.737</w:t>
             </w:r>
           </w:p>
         </w:tc>
@@ -25877,7 +25954,7 @@
                 <w:sz w:val="22"/>
                 <w:szCs w:val="22"/>
               </w:rPr>
-              <w:t>0.3636</w:t>
+              <w:t>0.0353</w:t>
             </w:r>
           </w:p>
         </w:tc>
@@ -25917,7 +25994,7 @@
                 <w:sz w:val="22"/>
                 <w:szCs w:val="22"/>
               </w:rPr>
-              <w:t xml:space="preserve">   </w:t>
+              <w:t xml:space="preserve">  *</w:t>
             </w:r>
           </w:p>
         </w:tc>
@@ -26013,7 +26090,7 @@
                 <w:sz w:val="22"/>
                 <w:szCs w:val="22"/>
               </w:rPr>
-              <w:t>_id41245</w:t>
+              <w:t>_id47817</w:t>
             </w:r>
           </w:p>
         </w:tc>
@@ -26054,7 +26131,7 @@
                 <w:sz w:val="22"/>
                 <w:szCs w:val="22"/>
               </w:rPr>
-              <w:t>5.034</w:t>
+              <w:t>0.000</w:t>
             </w:r>
           </w:p>
         </w:tc>
@@ -26136,7 +26213,7 @@
                 <w:sz w:val="22"/>
                 <w:szCs w:val="22"/>
               </w:rPr>
-              <w:t>6.682</w:t>
+              <w:t>0.000</w:t>
             </w:r>
           </w:p>
         </w:tc>
@@ -26177,7 +26254,7 @@
                 <w:sz w:val="22"/>
                 <w:szCs w:val="22"/>
               </w:rPr>
-              <w:t>0.1596</w:t>
+              <w:t>0.4511</w:t>
             </w:r>
           </w:p>
         </w:tc>
@@ -26313,7 +26390,7 @@
                 <w:sz w:val="22"/>
                 <w:szCs w:val="22"/>
               </w:rPr>
-              <w:t>_idPVT_Daihai_Lake_2004</w:t>
+              <w:t>_id876</w:t>
             </w:r>
           </w:p>
         </w:tc>
@@ -26354,7 +26431,7 @@
                 <w:sz w:val="22"/>
                 <w:szCs w:val="22"/>
               </w:rPr>
-              <w:t>4.725</w:t>
+              <w:t>3.119</w:t>
             </w:r>
           </w:p>
         </w:tc>
@@ -26436,7 +26513,7 @@
                 <w:sz w:val="22"/>
                 <w:szCs w:val="22"/>
               </w:rPr>
-              <w:t>6.413</w:t>
+              <w:t>4.341</w:t>
             </w:r>
           </w:p>
         </w:tc>
@@ -26477,7 +26554,7 @@
                 <w:sz w:val="22"/>
                 <w:szCs w:val="22"/>
               </w:rPr>
-              <w:t>0.1222</w:t>
+              <w:t>0.0036</w:t>
             </w:r>
           </w:p>
         </w:tc>
@@ -26517,7 +26594,7 @@
                 <w:sz w:val="22"/>
                 <w:szCs w:val="22"/>
               </w:rPr>
-              <w:t xml:space="preserve">   </w:t>
+              <w:t xml:space="preserve"> **</w:t>
             </w:r>
           </w:p>
         </w:tc>
@@ -26613,7 +26690,7 @@
                 <w:sz w:val="22"/>
                 <w:szCs w:val="22"/>
               </w:rPr>
-              <w:t>_idPVT_Manas_Lake_LM1</w:t>
+              <w:t>_id2649</w:t>
             </w:r>
           </w:p>
         </w:tc>
@@ -26777,7 +26854,7 @@
                 <w:sz w:val="22"/>
                 <w:szCs w:val="22"/>
               </w:rPr>
-              <w:t>0.8496</w:t>
+              <w:t>0.8982</w:t>
             </w:r>
           </w:p>
         </w:tc>
@@ -26903,17 +26980,7 @@
                 <w:sz w:val="22"/>
                 <w:szCs w:val="22"/>
               </w:rPr>
-              <w:t>):</w:t>
-            </w:r>
-            <w:proofErr w:type="spellStart"/>
-            <w:r>
-              <w:rPr>
-                <w:rFonts w:ascii="Arial" w:eastAsia="Arial" w:hAnsi="Arial" w:cs="Arial"/>
-                <w:color w:val="000000"/>
-                <w:sz w:val="22"/>
-                <w:szCs w:val="22"/>
-              </w:rPr>
-              <w:t>dataset</w:t>
+              <w:t>):dataset</w:t>
             </w:r>
             <w:proofErr w:type="gramEnd"/>
             <w:r>
@@ -26923,9 +26990,8 @@
                 <w:sz w:val="22"/>
                 <w:szCs w:val="22"/>
               </w:rPr>
-              <w:t>_idPVT_Sumxi_Lake</w:t>
-            </w:r>
-            <w:proofErr w:type="spellEnd"/>
+              <w:t>_id1444</w:t>
+            </w:r>
           </w:p>
         </w:tc>
         <w:tc>
@@ -26965,7 +27031,7 @@
                 <w:sz w:val="22"/>
                 <w:szCs w:val="22"/>
               </w:rPr>
-              <w:t>2.513</w:t>
+              <w:t>2.716</w:t>
             </w:r>
           </w:p>
         </w:tc>
@@ -27047,7 +27113,7 @@
                 <w:sz w:val="22"/>
                 <w:szCs w:val="22"/>
               </w:rPr>
-              <w:t>3.832</w:t>
+              <w:t>81.297</w:t>
             </w:r>
           </w:p>
         </w:tc>
@@ -27088,7 +27154,7 @@
                 <w:sz w:val="22"/>
                 <w:szCs w:val="22"/>
               </w:rPr>
-              <w:t>0.2614</w:t>
+              <w:t>0.0000</w:t>
             </w:r>
           </w:p>
         </w:tc>
@@ -27128,7 +27194,7 @@
                 <w:sz w:val="22"/>
                 <w:szCs w:val="22"/>
               </w:rPr>
-              <w:t xml:space="preserve">   </w:t>
+              <w:t>***</w:t>
             </w:r>
           </w:p>
         </w:tc>
@@ -27214,17 +27280,7 @@
                 <w:sz w:val="22"/>
                 <w:szCs w:val="22"/>
               </w:rPr>
-              <w:t>):</w:t>
-            </w:r>
-            <w:proofErr w:type="spellStart"/>
-            <w:r>
-              <w:rPr>
-                <w:rFonts w:ascii="Arial" w:eastAsia="Arial" w:hAnsi="Arial" w:cs="Arial"/>
-                <w:color w:val="000000"/>
-                <w:sz w:val="22"/>
-                <w:szCs w:val="22"/>
-              </w:rPr>
-              <w:t>dataset</w:t>
+              <w:t>):dataset</w:t>
             </w:r>
             <w:proofErr w:type="gramEnd"/>
             <w:r>
@@ -27234,9 +27290,8 @@
                 <w:sz w:val="22"/>
                 <w:szCs w:val="22"/>
               </w:rPr>
-              <w:t>_idPVT_Baikal_lake</w:t>
-            </w:r>
-            <w:proofErr w:type="spellEnd"/>
+              <w:t>_id40990</w:t>
+            </w:r>
           </w:p>
         </w:tc>
         <w:tc>
@@ -27276,7 +27331,7 @@
                 <w:sz w:val="22"/>
                 <w:szCs w:val="22"/>
               </w:rPr>
-              <w:t>1.335</w:t>
+              <w:t>0.000</w:t>
             </w:r>
           </w:p>
         </w:tc>
@@ -27358,7 +27413,7 @@
                 <w:sz w:val="22"/>
                 <w:szCs w:val="22"/>
               </w:rPr>
-              <w:t>1.514</w:t>
+              <w:t>0.000</w:t>
             </w:r>
           </w:p>
         </w:tc>
@@ -27399,7 +27454,7 @@
                 <w:sz w:val="22"/>
                 <w:szCs w:val="22"/>
               </w:rPr>
-              <w:t>0.4433</w:t>
+              <w:t>0.9901</w:t>
             </w:r>
           </w:p>
         </w:tc>
@@ -27525,17 +27580,7 @@
                 <w:sz w:val="22"/>
                 <w:szCs w:val="22"/>
               </w:rPr>
-              <w:t>):</w:t>
-            </w:r>
-            <w:proofErr w:type="spellStart"/>
-            <w:r>
-              <w:rPr>
-                <w:rFonts w:ascii="Arial" w:eastAsia="Arial" w:hAnsi="Arial" w:cs="Arial"/>
-                <w:color w:val="000000"/>
-                <w:sz w:val="22"/>
-                <w:szCs w:val="22"/>
-              </w:rPr>
-              <w:t>dataset</w:t>
+              <w:t>):dataset</w:t>
             </w:r>
             <w:proofErr w:type="gramEnd"/>
             <w:r>
@@ -27545,9 +27590,8 @@
                 <w:sz w:val="22"/>
                 <w:szCs w:val="22"/>
               </w:rPr>
-              <w:t>_idPVT_Dali_Nur_Jiangjunpaozi_Lake</w:t>
-            </w:r>
-            <w:proofErr w:type="spellEnd"/>
+              <w:t>_id4102</w:t>
+            </w:r>
           </w:p>
         </w:tc>
         <w:tc>
@@ -27587,7 +27631,7 @@
                 <w:sz w:val="22"/>
                 <w:szCs w:val="22"/>
               </w:rPr>
-              <w:t>0.000</w:t>
+              <w:t>1.623</w:t>
             </w:r>
           </w:p>
         </w:tc>
@@ -27669,7 +27713,7 @@
                 <w:sz w:val="22"/>
                 <w:szCs w:val="22"/>
               </w:rPr>
-              <w:t>0.000</w:t>
+              <w:t>5.708</w:t>
             </w:r>
           </w:p>
         </w:tc>
@@ -27710,7 +27754,7 @@
                 <w:sz w:val="22"/>
                 <w:szCs w:val="22"/>
               </w:rPr>
-              <w:t>0.5376</w:t>
+              <w:t>0.0534</w:t>
             </w:r>
           </w:p>
         </w:tc>
@@ -27750,7 +27794,7 @@
                 <w:sz w:val="22"/>
                 <w:szCs w:val="22"/>
               </w:rPr>
-              <w:t xml:space="preserve">   </w:t>
+              <w:t xml:space="preserve">  .</w:t>
             </w:r>
           </w:p>
         </w:tc>
@@ -27836,17 +27880,7 @@
                 <w:sz w:val="22"/>
                 <w:szCs w:val="22"/>
               </w:rPr>
-              <w:t>):</w:t>
-            </w:r>
-            <w:proofErr w:type="spellStart"/>
-            <w:r>
-              <w:rPr>
-                <w:rFonts w:ascii="Arial" w:eastAsia="Arial" w:hAnsi="Arial" w:cs="Arial"/>
-                <w:color w:val="000000"/>
-                <w:sz w:val="22"/>
-                <w:szCs w:val="22"/>
-              </w:rPr>
-              <w:t>dataset</w:t>
+              <w:t>):dataset</w:t>
             </w:r>
             <w:proofErr w:type="gramEnd"/>
             <w:r>
@@ -27856,9 +27890,8 @@
                 <w:sz w:val="22"/>
                 <w:szCs w:val="22"/>
               </w:rPr>
-              <w:t>_idPVT_Koucha_Lake</w:t>
-            </w:r>
-            <w:proofErr w:type="spellEnd"/>
+              <w:t>_id4010</w:t>
+            </w:r>
           </w:p>
         </w:tc>
         <w:tc>
@@ -27898,7 +27931,7 @@
                 <w:sz w:val="22"/>
                 <w:szCs w:val="22"/>
               </w:rPr>
-              <w:t>0.000</w:t>
+              <w:t>0.071</w:t>
             </w:r>
           </w:p>
         </w:tc>
@@ -27980,7 +28013,7 @@
                 <w:sz w:val="22"/>
                 <w:szCs w:val="22"/>
               </w:rPr>
-              <w:t>0.000</w:t>
+              <w:t>0.009</w:t>
             </w:r>
           </w:p>
         </w:tc>
@@ -28021,7 +28054,7 @@
                 <w:sz w:val="22"/>
                 <w:szCs w:val="22"/>
               </w:rPr>
-              <w:t>0.9960</w:t>
+              <w:t>0.3249</w:t>
             </w:r>
           </w:p>
         </w:tc>
@@ -28147,17 +28180,7 @@
                 <w:sz w:val="22"/>
                 <w:szCs w:val="22"/>
               </w:rPr>
-              <w:t>):</w:t>
-            </w:r>
-            <w:proofErr w:type="spellStart"/>
-            <w:r>
-              <w:rPr>
-                <w:rFonts w:ascii="Arial" w:eastAsia="Arial" w:hAnsi="Arial" w:cs="Arial"/>
-                <w:color w:val="000000"/>
-                <w:sz w:val="22"/>
-                <w:szCs w:val="22"/>
-              </w:rPr>
-              <w:t>dataset</w:t>
+              <w:t>):dataset</w:t>
             </w:r>
             <w:proofErr w:type="gramEnd"/>
             <w:r>
@@ -28167,9 +28190,8 @@
                 <w:sz w:val="22"/>
                 <w:szCs w:val="22"/>
               </w:rPr>
-              <w:t>_idPVT_Mengcun</w:t>
-            </w:r>
-            <w:proofErr w:type="spellEnd"/>
+              <w:t>_id14619</w:t>
+            </w:r>
           </w:p>
         </w:tc>
         <w:tc>
@@ -28209,7 +28231,7 @@
                 <w:sz w:val="22"/>
                 <w:szCs w:val="22"/>
               </w:rPr>
-              <w:t>0.291</w:t>
+              <w:t>0.003</w:t>
             </w:r>
           </w:p>
         </w:tc>
@@ -28291,7 +28313,7 @@
                 <w:sz w:val="22"/>
                 <w:szCs w:val="22"/>
               </w:rPr>
-              <w:t>0.058</w:t>
+              <w:t>0.000</w:t>
             </w:r>
           </w:p>
         </w:tc>
@@ -28332,7 +28354,7 @@
                 <w:sz w:val="22"/>
                 <w:szCs w:val="22"/>
               </w:rPr>
-              <w:t>0.2221</w:t>
+              <w:t>0.3746</w:t>
             </w:r>
           </w:p>
         </w:tc>
@@ -28468,7 +28490,7 @@
                 <w:sz w:val="22"/>
                 <w:szCs w:val="22"/>
               </w:rPr>
-              <w:t>_idPVT_Ren_Co_R1</w:t>
+              <w:t>_id4081</w:t>
             </w:r>
           </w:p>
         </w:tc>
@@ -28509,7 +28531,7 @@
                 <w:sz w:val="22"/>
                 <w:szCs w:val="22"/>
               </w:rPr>
-              <w:t>0.490</w:t>
+              <w:t>0.001</w:t>
             </w:r>
           </w:p>
         </w:tc>
@@ -28591,7 +28613,7 @@
                 <w:sz w:val="22"/>
                 <w:szCs w:val="22"/>
               </w:rPr>
-              <w:t>0.089</w:t>
+              <w:t>0.000</w:t>
             </w:r>
           </w:p>
         </w:tc>
@@ -28632,7 +28654,7 @@
                 <w:sz w:val="22"/>
                 <w:szCs w:val="22"/>
               </w:rPr>
-              <w:t>0.2219</w:t>
+              <w:t>0.3657</w:t>
             </w:r>
           </w:p>
         </w:tc>
@@ -28758,17 +28780,7 @@
                 <w:sz w:val="22"/>
                 <w:szCs w:val="22"/>
               </w:rPr>
-              <w:t>):</w:t>
-            </w:r>
-            <w:proofErr w:type="spellStart"/>
-            <w:r>
-              <w:rPr>
-                <w:rFonts w:ascii="Arial" w:eastAsia="Arial" w:hAnsi="Arial" w:cs="Arial"/>
-                <w:color w:val="000000"/>
-                <w:sz w:val="22"/>
-                <w:szCs w:val="22"/>
-              </w:rPr>
-              <w:t>dataset</w:t>
+              <w:t>):dataset</w:t>
             </w:r>
             <w:proofErr w:type="gramEnd"/>
             <w:r>
@@ -28778,9 +28790,8 @@
                 <w:sz w:val="22"/>
                 <w:szCs w:val="22"/>
               </w:rPr>
-              <w:t>_idPVT_Sujiawan</w:t>
-            </w:r>
-            <w:proofErr w:type="spellEnd"/>
+              <w:t>_id4097</w:t>
+            </w:r>
           </w:p>
         </w:tc>
         <w:tc>
@@ -28820,7 +28831,7 @@
                 <w:sz w:val="22"/>
                 <w:szCs w:val="22"/>
               </w:rPr>
-              <w:t>5.736</w:t>
+              <w:t>0.295</w:t>
             </w:r>
           </w:p>
         </w:tc>
@@ -28902,7 +28913,7 @@
                 <w:sz w:val="22"/>
                 <w:szCs w:val="22"/>
               </w:rPr>
-              <w:t>11.809</w:t>
+              <w:t>0.067</w:t>
             </w:r>
           </w:p>
         </w:tc>
@@ -28943,7 +28954,7 @@
                 <w:sz w:val="22"/>
                 <w:szCs w:val="22"/>
               </w:rPr>
-              <w:t>0.3352</w:t>
+              <w:t>0.2717</w:t>
             </w:r>
           </w:p>
         </w:tc>
@@ -29079,7 +29090,7 @@
                 <w:sz w:val="22"/>
                 <w:szCs w:val="22"/>
               </w:rPr>
-              <w:t>_idPVT_Xiehu_Lake_SO4</w:t>
+              <w:t>_id3861</w:t>
             </w:r>
           </w:p>
         </w:tc>
@@ -29120,7 +29131,7 @@
                 <w:sz w:val="22"/>
                 <w:szCs w:val="22"/>
               </w:rPr>
-              <w:t>4.542</w:t>
+              <w:t>1.207</w:t>
             </w:r>
           </w:p>
         </w:tc>
@@ -29202,7 +29213,7 @@
                 <w:sz w:val="22"/>
                 <w:szCs w:val="22"/>
               </w:rPr>
-              <w:t>113.363</w:t>
+              <w:t>0.248</w:t>
             </w:r>
           </w:p>
         </w:tc>
@@ -29243,7 +29254,7 @@
                 <w:sz w:val="22"/>
                 <w:szCs w:val="22"/>
               </w:rPr>
-              <w:t>0.0000</w:t>
+              <w:t>0.5368</w:t>
             </w:r>
           </w:p>
         </w:tc>
@@ -29283,7 +29294,7 @@
                 <w:sz w:val="22"/>
                 <w:szCs w:val="22"/>
               </w:rPr>
-              <w:t>***</w:t>
+              <w:t xml:space="preserve">   </w:t>
             </w:r>
           </w:p>
         </w:tc>
@@ -29379,7 +29390,7 @@
                 <w:sz w:val="22"/>
                 <w:szCs w:val="22"/>
               </w:rPr>
-              <w:t>_idcao_22</w:t>
+              <w:t>_id1845</w:t>
             </w:r>
           </w:p>
         </w:tc>
@@ -29420,7 +29431,7 @@
                 <w:sz w:val="22"/>
                 <w:szCs w:val="22"/>
               </w:rPr>
-              <w:t>0.001</w:t>
+              <w:t>5.935</w:t>
             </w:r>
           </w:p>
         </w:tc>
@@ -29502,7 +29513,7 @@
                 <w:sz w:val="22"/>
                 <w:szCs w:val="22"/>
               </w:rPr>
-              <w:t>0.000</w:t>
+              <w:t>234.478</w:t>
             </w:r>
           </w:p>
         </w:tc>
@@ -29543,7 +29554,7 @@
                 <w:sz w:val="22"/>
                 <w:szCs w:val="22"/>
               </w:rPr>
-              <w:t>0.4833</w:t>
+              <w:t>0.0000</w:t>
             </w:r>
           </w:p>
         </w:tc>
@@ -29583,7 +29594,7 @@
                 <w:sz w:val="22"/>
                 <w:szCs w:val="22"/>
               </w:rPr>
-              <w:t xml:space="preserve">   </w:t>
+              <w:t>***</w:t>
             </w:r>
           </w:p>
         </w:tc>
@@ -29679,7 +29690,7 @@
                 <w:sz w:val="22"/>
                 <w:szCs w:val="22"/>
               </w:rPr>
-              <w:t>_idcao_56</w:t>
+              <w:t>_id41247</w:t>
             </w:r>
           </w:p>
         </w:tc>
@@ -29720,7 +29731,7 @@
                 <w:sz w:val="22"/>
                 <w:szCs w:val="22"/>
               </w:rPr>
-              <w:t>4.290</w:t>
+              <w:t>0.000</w:t>
             </w:r>
           </w:p>
         </w:tc>
@@ -29802,7 +29813,7 @@
                 <w:sz w:val="22"/>
                 <w:szCs w:val="22"/>
               </w:rPr>
-              <w:t>36.349</w:t>
+              <w:t>0.000</w:t>
             </w:r>
           </w:p>
         </w:tc>
@@ -29843,7 +29854,7 @@
                 <w:sz w:val="22"/>
                 <w:szCs w:val="22"/>
               </w:rPr>
-              <w:t>0.0000</w:t>
+              <w:t>0.7418</w:t>
             </w:r>
           </w:p>
         </w:tc>
@@ -29883,7 +29894,7 @@
                 <w:sz w:val="22"/>
                 <w:szCs w:val="22"/>
               </w:rPr>
-              <w:t>***</w:t>
+              <w:t xml:space="preserve">   </w:t>
             </w:r>
           </w:p>
         </w:tc>
@@ -29979,7 +29990,7 @@
                 <w:sz w:val="22"/>
                 <w:szCs w:val="22"/>
               </w:rPr>
-              <w:t>_idcao_124</w:t>
+              <w:t>_id41245</w:t>
             </w:r>
           </w:p>
         </w:tc>
@@ -30020,7 +30031,7 @@
                 <w:sz w:val="22"/>
                 <w:szCs w:val="22"/>
               </w:rPr>
-              <w:t>3.614</w:t>
+              <w:t>4.960</w:t>
             </w:r>
           </w:p>
         </w:tc>
@@ -30102,7 +30113,7 @@
                 <w:sz w:val="22"/>
                 <w:szCs w:val="22"/>
               </w:rPr>
-              <w:t>32.612</w:t>
+              <w:t>7.362</w:t>
             </w:r>
           </w:p>
         </w:tc>
@@ -30143,7 +30154,7 @@
                 <w:sz w:val="22"/>
                 <w:szCs w:val="22"/>
               </w:rPr>
-              <w:t>0.0012</w:t>
+              <w:t>0.1566</w:t>
             </w:r>
           </w:p>
         </w:tc>
@@ -30183,7 +30194,7 @@
                 <w:sz w:val="22"/>
                 <w:szCs w:val="22"/>
               </w:rPr>
-              <w:t xml:space="preserve"> **</w:t>
+              <w:t xml:space="preserve">   </w:t>
             </w:r>
           </w:p>
         </w:tc>
@@ -30279,7 +30290,7 @@
                 <w:sz w:val="22"/>
                 <w:szCs w:val="22"/>
               </w:rPr>
-              <w:t>_idcao_85</w:t>
+              <w:t>_id1860</w:t>
             </w:r>
           </w:p>
         </w:tc>
@@ -30320,7 +30331,7 @@
                 <w:sz w:val="22"/>
                 <w:szCs w:val="22"/>
               </w:rPr>
-              <w:t>5.211</w:t>
+              <w:t>0.000</w:t>
             </w:r>
           </w:p>
         </w:tc>
@@ -30402,7 +30413,7 @@
                 <w:sz w:val="22"/>
                 <w:szCs w:val="22"/>
               </w:rPr>
-              <w:t>50.727</w:t>
+              <w:t>0.000</w:t>
             </w:r>
           </w:p>
         </w:tc>
@@ -30443,7 +30454,7 @@
                 <w:sz w:val="22"/>
                 <w:szCs w:val="22"/>
               </w:rPr>
-              <w:t>0.0000</w:t>
+              <w:t>0.9206</w:t>
             </w:r>
           </w:p>
         </w:tc>
@@ -30483,7 +30494,7 @@
                 <w:sz w:val="22"/>
                 <w:szCs w:val="22"/>
               </w:rPr>
-              <w:t>***</w:t>
+              <w:t xml:space="preserve">   </w:t>
             </w:r>
           </w:p>
         </w:tc>
@@ -30579,7 +30590,7 @@
                 <w:sz w:val="22"/>
                 <w:szCs w:val="22"/>
               </w:rPr>
-              <w:t>_idPANGAEA.808952</w:t>
+              <w:t>_id30184</w:t>
             </w:r>
           </w:p>
         </w:tc>
@@ -30620,7 +30631,7 @@
                 <w:sz w:val="22"/>
                 <w:szCs w:val="22"/>
               </w:rPr>
-              <w:t>3.132</w:t>
+              <w:t>0.000</w:t>
             </w:r>
           </w:p>
         </w:tc>
@@ -30702,7 +30713,7 @@
                 <w:sz w:val="22"/>
                 <w:szCs w:val="22"/>
               </w:rPr>
-              <w:t>85.772</w:t>
+              <w:t>0.000</w:t>
             </w:r>
           </w:p>
         </w:tc>
@@ -30743,7 +30754,7 @@
                 <w:sz w:val="22"/>
                 <w:szCs w:val="22"/>
               </w:rPr>
-              <w:t>0.0000</w:t>
+              <w:t>0.7348</w:t>
             </w:r>
           </w:p>
         </w:tc>
@@ -30783,7 +30794,7 @@
                 <w:sz w:val="22"/>
                 <w:szCs w:val="22"/>
               </w:rPr>
-              <w:t>***</w:t>
+              <w:t xml:space="preserve">   </w:t>
             </w:r>
           </w:p>
         </w:tc>
@@ -30869,17 +30880,7 @@
                 <w:sz w:val="22"/>
                 <w:szCs w:val="22"/>
               </w:rPr>
-              <w:t>):</w:t>
-            </w:r>
-            <w:proofErr w:type="spellStart"/>
-            <w:r>
-              <w:rPr>
-                <w:rFonts w:ascii="Arial" w:eastAsia="Arial" w:hAnsi="Arial" w:cs="Arial"/>
-                <w:color w:val="000000"/>
-                <w:sz w:val="22"/>
-                <w:szCs w:val="22"/>
-              </w:rPr>
-              <w:t>dataset</w:t>
+              <w:t>):dataset</w:t>
             </w:r>
             <w:proofErr w:type="gramEnd"/>
             <w:r>
@@ -30889,9 +30890,8 @@
                 <w:sz w:val="22"/>
                 <w:szCs w:val="22"/>
               </w:rPr>
-              <w:t>_idLake_Moon</w:t>
-            </w:r>
-            <w:proofErr w:type="spellEnd"/>
+              <w:t>_id14612</w:t>
+            </w:r>
           </w:p>
         </w:tc>
         <w:tc>
@@ -30931,7 +30931,7 @@
                 <w:sz w:val="22"/>
                 <w:szCs w:val="22"/>
               </w:rPr>
-              <w:t>6.103</w:t>
+              <w:t>3.338</w:t>
             </w:r>
           </w:p>
         </w:tc>
@@ -31013,7 +31013,7 @@
                 <w:sz w:val="22"/>
                 <w:szCs w:val="22"/>
               </w:rPr>
-              <w:t>9.425</w:t>
+              <w:t>11.659</w:t>
             </w:r>
           </w:p>
         </w:tc>
@@ -31054,7 +31054,7 @@
                 <w:sz w:val="22"/>
                 <w:szCs w:val="22"/>
               </w:rPr>
-              <w:t>0.0462</w:t>
+              <w:t>0.3014</w:t>
             </w:r>
           </w:p>
         </w:tc>
@@ -31094,7 +31094,7 @@
                 <w:sz w:val="22"/>
                 <w:szCs w:val="22"/>
               </w:rPr>
-              <w:t xml:space="preserve">  *</w:t>
+              <w:t xml:space="preserve">   </w:t>
             </w:r>
           </w:p>
         </w:tc>
@@ -31190,7 +31190,7 @@
                 <w:sz w:val="22"/>
                 <w:szCs w:val="22"/>
               </w:rPr>
-              <w:t>_id1860</w:t>
+              <w:t>_id4020</w:t>
             </w:r>
           </w:p>
         </w:tc>
@@ -31231,7 +31231,7 @@
                 <w:sz w:val="22"/>
                 <w:szCs w:val="22"/>
               </w:rPr>
-              <w:t>0.000</w:t>
+              <w:t>0.537</w:t>
             </w:r>
           </w:p>
         </w:tc>
@@ -31313,7 +31313,7 @@
                 <w:sz w:val="22"/>
                 <w:szCs w:val="22"/>
               </w:rPr>
-              <w:t>0.000</w:t>
+              <w:t>0.400</w:t>
             </w:r>
           </w:p>
         </w:tc>
@@ -31354,7 +31354,7 @@
                 <w:sz w:val="22"/>
                 <w:szCs w:val="22"/>
               </w:rPr>
-              <w:t>0.8593</w:t>
+              <w:t>0.1455</w:t>
             </w:r>
           </w:p>
         </w:tc>
@@ -31531,7 +31531,7 @@
                 <w:sz w:val="22"/>
                 <w:szCs w:val="22"/>
               </w:rPr>
-              <w:t>4.420</w:t>
+              <w:t>4.427</w:t>
             </w:r>
           </w:p>
         </w:tc>
@@ -31613,7 +31613,7 @@
                 <w:sz w:val="22"/>
                 <w:szCs w:val="22"/>
               </w:rPr>
-              <w:t>120.886</w:t>
+              <w:t>150.378</w:t>
             </w:r>
           </w:p>
         </w:tc>
@@ -31654,7 +31654,7 @@
                 <w:sz w:val="22"/>
                 <w:szCs w:val="22"/>
               </w:rPr>
-              <w:t>0.0593</w:t>
+              <w:t>0.0640</w:t>
             </w:r>
           </w:p>
         </w:tc>
@@ -31831,7 +31831,7 @@
                 <w:sz w:val="22"/>
                 <w:szCs w:val="22"/>
               </w:rPr>
-              <w:t>94.701</w:t>
+              <w:t>94.691</w:t>
             </w:r>
           </w:p>
         </w:tc>
@@ -31913,7 +31913,7 @@
                 <w:sz w:val="22"/>
                 <w:szCs w:val="22"/>
               </w:rPr>
-              <w:t>203.914</w:t>
+              <w:t>204.231</w:t>
             </w:r>
           </w:p>
         </w:tc>
@@ -32144,7 +32144,7 @@
                 <w:sz w:val="22"/>
                 <w:szCs w:val="22"/>
               </w:rPr>
-              <w:t>2.916</w:t>
+              <w:t>2.793</w:t>
             </w:r>
           </w:p>
         </w:tc>
@@ -32185,7 +32185,7 @@
                 <w:sz w:val="22"/>
                 <w:szCs w:val="22"/>
               </w:rPr>
-              <w:t>3.331</w:t>
+              <w:t>3.378</w:t>
             </w:r>
           </w:p>
         </w:tc>
@@ -32226,7 +32226,7 @@
                 <w:sz w:val="22"/>
                 <w:szCs w:val="22"/>
               </w:rPr>
-              <w:t>3.114</w:t>
+              <w:t>2.466</w:t>
             </w:r>
           </w:p>
         </w:tc>
@@ -32267,7 +32267,7 @@
                 <w:sz w:val="22"/>
                 <w:szCs w:val="22"/>
               </w:rPr>
-              <w:t>0.0261</w:t>
+              <w:t>0.0475</w:t>
             </w:r>
           </w:p>
         </w:tc>
@@ -32515,7 +32515,7 @@
                 <w:sz w:val="22"/>
                 <w:szCs w:val="22"/>
               </w:rPr>
-              <w:t xml:space="preserve"> 4398.934, Scale </w:t>
+              <w:t xml:space="preserve"> 4405.226, Scale </w:t>
             </w:r>
             <w:proofErr w:type="spellStart"/>
             <w:r>
@@ -32535,7 +32535,7 @@
                 <w:sz w:val="22"/>
                 <w:szCs w:val="22"/>
               </w:rPr>
-              <w:t>: 0.297, N: 6557</w:t>
+              <w:t>: 0.298, N: 6557</w:t>
             </w:r>
           </w:p>
         </w:tc>
@@ -32816,13 +32816,13 @@
       </w:pPr>
     </w:lvl>
   </w:abstractNum>
-  <w:num w:numId="1" w16cid:durableId="1850177065">
+  <w:num w:numId="1" w16cid:durableId="658004108">
     <w:abstractNumId w:val="1"/>
   </w:num>
-  <w:num w:numId="2" w16cid:durableId="1469009366">
+  <w:num w:numId="2" w16cid:durableId="844244739">
     <w:abstractNumId w:val="2"/>
   </w:num>
-  <w:num w:numId="3" w16cid:durableId="934509076">
+  <w:num w:numId="3" w16cid:durableId="1911302491">
     <w:abstractNumId w:val="0"/>
   </w:num>
 </w:numbering>
